--- a/mpDocTemplates_2010/Resources/Kap/ЭОМ.docx
+++ b/mpDocTemplates_2010/Resources/Kap/ЭОМ.docx
@@ -9,7 +9,8 @@
       </w:pPr>
       <w:bookmarkStart w:id="0" w:name="_Toc490396788"/>
       <w:bookmarkStart w:id="1" w:name="_Toc490408872"/>
-      <w:commentRangeStart w:id="2"/>
+      <w:bookmarkStart w:id="2" w:name="_Toc499583193"/>
+      <w:commentRangeStart w:id="3"/>
       <w:r>
         <w:rPr>
           <w:color w:val="FFFFFF" w:themeColor="background1"/>
@@ -17,16 +18,17 @@
         <w:t>Обложка</w:t>
       </w:r>
       <w:bookmarkEnd w:id="0"/>
-      <w:commentRangeEnd w:id="2"/>
+      <w:commentRangeEnd w:id="3"/>
       <w:r>
         <w:rPr>
           <w:rStyle w:val="ab"/>
           <w:rFonts w:eastAsiaTheme="minorHAnsi" w:cstheme="minorBidi"/>
           <w:b w:val="0"/>
         </w:rPr>
-        <w:commentReference w:id="2"/>
+        <w:commentReference w:id="3"/>
       </w:r>
       <w:bookmarkEnd w:id="1"/>
+      <w:bookmarkEnd w:id="2"/>
     </w:p>
     <w:p>
       <w:pPr>
@@ -452,7 +454,25 @@
                                 <w:b/>
                                 <w:sz w:val="36"/>
                               </w:rPr>
-                              <w:t>&lt;Description&gt;</w:t>
+                              <w:t>&lt;</w:t>
+                            </w:r>
+                            <w:proofErr w:type="spellStart"/>
+                            <w:r>
+                              <w:rPr>
+                                <w:rFonts w:cs="Times New Roman"/>
+                                <w:b/>
+                                <w:sz w:val="36"/>
+                              </w:rPr>
+                              <w:t>Description</w:t>
+                            </w:r>
+                            <w:proofErr w:type="spellEnd"/>
+                            <w:r>
+                              <w:rPr>
+                                <w:rFonts w:cs="Times New Roman"/>
+                                <w:b/>
+                                <w:sz w:val="36"/>
+                              </w:rPr>
+                              <w:t>&gt;</w:t>
                             </w:r>
                           </w:p>
                         </w:txbxContent>
@@ -666,7 +686,27 @@
                                 <w:sz w:val="32"/>
                                 <w:szCs w:val="32"/>
                               </w:rPr>
-                              <w:t>&lt;NumProj&gt;-</w:t>
+                              <w:t>&lt;</w:t>
+                            </w:r>
+                            <w:proofErr w:type="spellStart"/>
+                            <w:r>
+                              <w:rPr>
+                                <w:rFonts w:cs="Times New Roman"/>
+                                <w:b/>
+                                <w:sz w:val="32"/>
+                                <w:szCs w:val="32"/>
+                              </w:rPr>
+                              <w:t>NumProj</w:t>
+                            </w:r>
+                            <w:proofErr w:type="spellEnd"/>
+                            <w:r>
+                              <w:rPr>
+                                <w:rFonts w:cs="Times New Roman"/>
+                                <w:b/>
+                                <w:sz w:val="32"/>
+                                <w:szCs w:val="32"/>
+                              </w:rPr>
+                              <w:t>&gt;-</w:t>
                             </w:r>
                             <w:r>
                               <w:rPr>
@@ -976,10 +1016,11 @@
         </mc:AlternateContent>
       </w:r>
     </w:p>
-    <w:bookmarkStart w:id="3" w:name="_Toc490396789"/>
-    <w:bookmarkStart w:id="4" w:name="_Toc490408873"/>
-    <w:bookmarkStart w:id="5" w:name="_Toc490316139"/>
-    <w:bookmarkStart w:id="6" w:name="_Toc472159313"/>
+    <w:bookmarkStart w:id="4" w:name="_Toc490396789"/>
+    <w:bookmarkStart w:id="5" w:name="_Toc490408873"/>
+    <w:bookmarkStart w:id="6" w:name="_Toc490316139"/>
+    <w:bookmarkStart w:id="7" w:name="_Toc472159313"/>
+    <w:bookmarkStart w:id="8" w:name="_Toc499583194"/>
     <w:p>
       <w:pPr>
         <w:pStyle w:val="1"/>
@@ -1221,8 +1262,9 @@
         </w:rPr>
         <w:t>Титульный лист</w:t>
       </w:r>
-      <w:bookmarkEnd w:id="3"/>
       <w:bookmarkEnd w:id="4"/>
+      <w:bookmarkEnd w:id="5"/>
+      <w:bookmarkEnd w:id="8"/>
     </w:p>
     <w:p>
       <w:pPr>
@@ -1285,7 +1327,25 @@
                                 <w:b/>
                                 <w:sz w:val="36"/>
                               </w:rPr>
-                              <w:t>&lt;Description&gt;</w:t>
+                              <w:t>&lt;</w:t>
+                            </w:r>
+                            <w:proofErr w:type="spellStart"/>
+                            <w:r>
+                              <w:rPr>
+                                <w:rFonts w:cs="Times New Roman"/>
+                                <w:b/>
+                                <w:sz w:val="36"/>
+                              </w:rPr>
+                              <w:t>Description</w:t>
+                            </w:r>
+                            <w:proofErr w:type="spellEnd"/>
+                            <w:r>
+                              <w:rPr>
+                                <w:rFonts w:cs="Times New Roman"/>
+                                <w:b/>
+                                <w:sz w:val="36"/>
+                              </w:rPr>
+                              <w:t>&gt;</w:t>
                             </w:r>
                           </w:p>
                         </w:txbxContent>
@@ -1740,7 +1800,11 @@
           </mc:Choice>
           <mc:Fallback>
             <w:pict>
-              <v:shape w14:anchorId="0EF863BD" id="Надпись 20" o:spid="_x0000_s1037" type="#_x0000_t202" style="position:absolute;left:0;text-align:left;margin-left:85.05pt;margin-top:623.7pt;width:467.7pt;height:85.05pt;z-index:251681792;visibility:visible;mso-wrap-style:square;mso-width-percent:0;mso-height-percent:0;mso-wrap-distance-left:9pt;mso-wrap-distance-top:0;mso-wrap-distance-right:9pt;mso-wrap-distance-bottom:0;mso-position-horizontal:absolute;mso-position-horizontal-relative:page;mso-position-vertical:absolute;mso-position-vertical-relative:page;mso-width-percent:0;mso-height-percent:0;mso-width-relative:margin;mso-height-relative:margin;v-text-anchor:top" o:gfxdata="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" filled="f" stroked="f" strokeweight=".5pt">
+              <v:shapetype w14:anchorId="0EF863BD" id="_x0000_t202" coordsize="21600,21600" o:spt="202" path="m,l,21600r21600,l21600,xe">
+                <v:stroke joinstyle="miter"/>
+                <v:path gradientshapeok="t" o:connecttype="rect"/>
+              </v:shapetype>
+              <v:shape id="Надпись 20" o:spid="_x0000_s1037" type="#_x0000_t202" style="position:absolute;left:0;text-align:left;margin-left:85.05pt;margin-top:623.7pt;width:467.7pt;height:85.05pt;z-index:251681792;visibility:visible;mso-wrap-style:square;mso-width-percent:0;mso-height-percent:0;mso-wrap-distance-left:9pt;mso-wrap-distance-top:0;mso-wrap-distance-right:9pt;mso-wrap-distance-bottom:0;mso-position-horizontal:absolute;mso-position-horizontal-relative:page;mso-position-vertical:absolute;mso-position-vertical-relative:page;mso-width-percent:0;mso-height-percent:0;mso-width-relative:margin;mso-height-relative:margin;v-text-anchor:top" o:gfxdata="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" filled="f" stroked="f" strokeweight=".5pt">
                 <v:textbox>
                   <w:txbxContent>
                     <w:tbl>
@@ -1929,8 +1993,6 @@
                               </w:rPr>
                               <w:t>Сведения об инженерном оборудовании, о сетях инженерно-технического обеспечения, перечень инженерно-технических мероприятий, содержание технологических решений</w:t>
                             </w:r>
-                            <w:bookmarkStart w:id="7" w:name="_GoBack"/>
-                            <w:bookmarkEnd w:id="7"/>
                           </w:p>
                           <w:p>
                             <w:pPr>
@@ -1969,7 +2031,27 @@
                                 <w:sz w:val="32"/>
                                 <w:szCs w:val="32"/>
                               </w:rPr>
-                              <w:t>&lt;NumProj&gt;-</w:t>
+                              <w:t>&lt;</w:t>
+                            </w:r>
+                            <w:proofErr w:type="spellStart"/>
+                            <w:r>
+                              <w:rPr>
+                                <w:rFonts w:cs="Times New Roman"/>
+                                <w:b/>
+                                <w:sz w:val="32"/>
+                                <w:szCs w:val="32"/>
+                              </w:rPr>
+                              <w:t>NumProj</w:t>
+                            </w:r>
+                            <w:proofErr w:type="spellEnd"/>
+                            <w:r>
+                              <w:rPr>
+                                <w:rFonts w:cs="Times New Roman"/>
+                                <w:b/>
+                                <w:sz w:val="32"/>
+                                <w:szCs w:val="32"/>
+                              </w:rPr>
+                              <w:t>&gt;-</w:t>
                             </w:r>
                             <w:r>
                               <w:rPr>
@@ -2198,14 +2280,16 @@
       <w:bookmarkStart w:id="9" w:name="С"/>
       <w:bookmarkStart w:id="10" w:name="_Toc490396790"/>
       <w:bookmarkStart w:id="11" w:name="_Toc490408874"/>
+      <w:bookmarkStart w:id="12" w:name="_Toc499583195"/>
       <w:bookmarkEnd w:id="9"/>
       <w:r>
         <w:lastRenderedPageBreak/>
         <w:t>Содержание тома</w:t>
       </w:r>
-      <w:bookmarkEnd w:id="5"/>
+      <w:bookmarkEnd w:id="6"/>
       <w:bookmarkEnd w:id="10"/>
       <w:bookmarkEnd w:id="11"/>
+      <w:bookmarkEnd w:id="12"/>
     </w:p>
     <w:tbl>
       <w:tblPr>
@@ -2339,7 +2423,23 @@
                 <w:szCs w:val="20"/>
                 <w:lang w:eastAsia="ru-RU"/>
               </w:rPr>
-              <w:t>&lt;NumProj&gt;</w:t>
+              <w:t>&lt;</w:t>
+            </w:r>
+            <w:proofErr w:type="spellStart"/>
+            <w:r>
+              <w:rPr>
+                <w:szCs w:val="20"/>
+                <w:lang w:eastAsia="ru-RU"/>
+              </w:rPr>
+              <w:t>NumProj</w:t>
+            </w:r>
+            <w:proofErr w:type="spellEnd"/>
+            <w:r>
+              <w:rPr>
+                <w:szCs w:val="20"/>
+                <w:lang w:eastAsia="ru-RU"/>
+              </w:rPr>
+              <w:t>&gt;</w:t>
             </w:r>
             <w:r>
               <w:t>-</w:t>
@@ -2373,7 +2473,7 @@
             </w:r>
           </w:p>
         </w:tc>
-        <w:commentRangeStart w:id="12"/>
+        <w:commentRangeStart w:id="13"/>
         <w:tc>
           <w:tcPr>
             <w:tcW w:w="1701" w:type="dxa"/>
@@ -2419,13 +2519,13 @@
             <w:r>
               <w:fldChar w:fldCharType="end"/>
             </w:r>
-            <w:commentRangeEnd w:id="12"/>
+            <w:commentRangeEnd w:id="13"/>
             <w:r>
               <w:rPr>
                 <w:rStyle w:val="ab"/>
                 <w:rFonts w:eastAsiaTheme="minorHAnsi" w:cstheme="minorBidi"/>
               </w:rPr>
-              <w:commentReference w:id="12"/>
+              <w:commentReference w:id="13"/>
             </w:r>
           </w:p>
         </w:tc>
@@ -2456,7 +2556,23 @@
                 <w:szCs w:val="20"/>
                 <w:lang w:eastAsia="ru-RU"/>
               </w:rPr>
-              <w:t>&lt;NumProj&gt;</w:t>
+              <w:t>&lt;</w:t>
+            </w:r>
+            <w:proofErr w:type="spellStart"/>
+            <w:r>
+              <w:rPr>
+                <w:szCs w:val="20"/>
+                <w:lang w:eastAsia="ru-RU"/>
+              </w:rPr>
+              <w:t>NumProj</w:t>
+            </w:r>
+            <w:proofErr w:type="spellEnd"/>
+            <w:r>
+              <w:rPr>
+                <w:szCs w:val="20"/>
+                <w:lang w:eastAsia="ru-RU"/>
+              </w:rPr>
+              <w:t>&gt;</w:t>
             </w:r>
             <w:r>
               <w:t>-</w:t>
@@ -2564,7 +2680,23 @@
                 <w:szCs w:val="20"/>
                 <w:lang w:eastAsia="ru-RU"/>
               </w:rPr>
-              <w:t>&lt;NumProj&gt;</w:t>
+              <w:t>&lt;</w:t>
+            </w:r>
+            <w:proofErr w:type="spellStart"/>
+            <w:r>
+              <w:rPr>
+                <w:szCs w:val="20"/>
+                <w:lang w:eastAsia="ru-RU"/>
+              </w:rPr>
+              <w:t>NumProj</w:t>
+            </w:r>
+            <w:proofErr w:type="spellEnd"/>
+            <w:r>
+              <w:rPr>
+                <w:szCs w:val="20"/>
+                <w:lang w:eastAsia="ru-RU"/>
+              </w:rPr>
+              <w:t>&gt;</w:t>
             </w:r>
             <w:r>
               <w:t>-</w:t>
@@ -2672,7 +2804,23 @@
                 <w:szCs w:val="20"/>
                 <w:lang w:eastAsia="ru-RU"/>
               </w:rPr>
-              <w:t>&lt;NumProj&gt;</w:t>
+              <w:t>&lt;</w:t>
+            </w:r>
+            <w:proofErr w:type="spellStart"/>
+            <w:r>
+              <w:rPr>
+                <w:szCs w:val="20"/>
+                <w:lang w:eastAsia="ru-RU"/>
+              </w:rPr>
+              <w:t>NumProj</w:t>
+            </w:r>
+            <w:proofErr w:type="spellEnd"/>
+            <w:r>
+              <w:rPr>
+                <w:szCs w:val="20"/>
+                <w:lang w:eastAsia="ru-RU"/>
+              </w:rPr>
+              <w:t>&gt;</w:t>
             </w:r>
             <w:r>
               <w:t>-</w:t>
@@ -2723,14 +2871,27 @@
               <w:ind w:firstLine="0"/>
               <w:jc w:val="center"/>
             </w:pPr>
-            <w:fldSimple w:instr=" NUMPAGES   \* MERGEFORMAT ">
-              <w:r>
-                <w:rPr>
-                  <w:noProof/>
-                </w:rPr>
-                <w:t>8</w:t>
-              </w:r>
-            </w:fldSimple>
+            <w:r>
+              <w:fldChar w:fldCharType="begin"/>
+            </w:r>
+            <w:r>
+              <w:instrText xml:space="preserve"> NUMPAGES   \* MERGEFORMAT </w:instrText>
+            </w:r>
+            <w:r>
+              <w:fldChar w:fldCharType="separate"/>
+            </w:r>
+            <w:r>
+              <w:rPr>
+                <w:noProof/>
+              </w:rPr>
+              <w:t>8</w:t>
+            </w:r>
+            <w:r>
+              <w:rPr>
+                <w:noProof/>
+              </w:rPr>
+              <w:fldChar w:fldCharType="end"/>
+            </w:r>
           </w:p>
         </w:tc>
       </w:tr>
@@ -2828,19 +2989,21 @@
       <w:pPr>
         <w:pStyle w:val="1"/>
       </w:pPr>
-      <w:bookmarkStart w:id="13" w:name="СП"/>
-      <w:bookmarkStart w:id="14" w:name="_Toc490316140"/>
-      <w:bookmarkStart w:id="15" w:name="_Toc490396791"/>
-      <w:bookmarkStart w:id="16" w:name="_Toc490408875"/>
-      <w:bookmarkEnd w:id="13"/>
+      <w:bookmarkStart w:id="14" w:name="СП"/>
+      <w:bookmarkStart w:id="15" w:name="_Toc490316140"/>
+      <w:bookmarkStart w:id="16" w:name="_Toc490396791"/>
+      <w:bookmarkStart w:id="17" w:name="_Toc490408875"/>
+      <w:bookmarkStart w:id="18" w:name="_Toc499583196"/>
+      <w:bookmarkEnd w:id="14"/>
       <w:r>
         <w:lastRenderedPageBreak/>
         <w:t>Состав проектной документации</w:t>
       </w:r>
-      <w:bookmarkEnd w:id="6"/>
-      <w:bookmarkEnd w:id="14"/>
+      <w:bookmarkEnd w:id="7"/>
       <w:bookmarkEnd w:id="15"/>
       <w:bookmarkEnd w:id="16"/>
+      <w:bookmarkEnd w:id="17"/>
+      <w:bookmarkEnd w:id="18"/>
     </w:p>
     <w:tbl>
       <w:tblPr>
@@ -3205,7 +3368,25 @@
                 <w:szCs w:val="20"/>
                 <w:lang w:eastAsia="ru-RU"/>
               </w:rPr>
-              <w:t>&lt;NumProj&gt;-ПЗ</w:t>
+              <w:t>&lt;</w:t>
+            </w:r>
+            <w:proofErr w:type="spellStart"/>
+            <w:r>
+              <w:rPr>
+                <w:rFonts w:eastAsia="Times New Roman" w:cs="Times New Roman"/>
+                <w:szCs w:val="20"/>
+                <w:lang w:eastAsia="ru-RU"/>
+              </w:rPr>
+              <w:t>NumProj</w:t>
+            </w:r>
+            <w:proofErr w:type="spellEnd"/>
+            <w:r>
+              <w:rPr>
+                <w:rFonts w:eastAsia="Times New Roman" w:cs="Times New Roman"/>
+                <w:szCs w:val="20"/>
+                <w:lang w:eastAsia="ru-RU"/>
+              </w:rPr>
+              <w:t>&gt;-ПЗ</w:t>
             </w:r>
           </w:p>
         </w:tc>
@@ -3262,8 +3443,18 @@
                 <w:szCs w:val="20"/>
                 <w:lang w:val="uk-UA" w:eastAsia="ru-RU"/>
               </w:rPr>
-              <w:t>не разраба-тывается</w:t>
-            </w:r>
+              <w:t xml:space="preserve">не </w:t>
+            </w:r>
+            <w:proofErr w:type="spellStart"/>
+            <w:r>
+              <w:rPr>
+                <w:rFonts w:eastAsia="Times New Roman" w:cs="Times New Roman"/>
+                <w:szCs w:val="20"/>
+                <w:lang w:val="uk-UA" w:eastAsia="ru-RU"/>
+              </w:rPr>
+              <w:t>разраба-тывается</w:t>
+            </w:r>
+            <w:proofErr w:type="spellEnd"/>
           </w:p>
         </w:tc>
       </w:tr>
@@ -3326,7 +3517,25 @@
                 <w:szCs w:val="20"/>
                 <w:lang w:eastAsia="ru-RU"/>
               </w:rPr>
-              <w:t>&lt;NumProj&gt;-ПЗУ</w:t>
+              <w:t>&lt;</w:t>
+            </w:r>
+            <w:proofErr w:type="spellStart"/>
+            <w:r>
+              <w:rPr>
+                <w:rFonts w:eastAsia="Times New Roman" w:cs="Times New Roman"/>
+                <w:szCs w:val="20"/>
+                <w:lang w:eastAsia="ru-RU"/>
+              </w:rPr>
+              <w:t>NumProj</w:t>
+            </w:r>
+            <w:proofErr w:type="spellEnd"/>
+            <w:r>
+              <w:rPr>
+                <w:rFonts w:eastAsia="Times New Roman" w:cs="Times New Roman"/>
+                <w:szCs w:val="20"/>
+                <w:lang w:eastAsia="ru-RU"/>
+              </w:rPr>
+              <w:t>&gt;-ПЗУ</w:t>
             </w:r>
           </w:p>
         </w:tc>
@@ -3383,8 +3592,18 @@
                 <w:szCs w:val="20"/>
                 <w:lang w:eastAsia="ru-RU"/>
               </w:rPr>
-              <w:t>не разраба-тывается</w:t>
-            </w:r>
+              <w:t xml:space="preserve">не </w:t>
+            </w:r>
+            <w:proofErr w:type="spellStart"/>
+            <w:r>
+              <w:rPr>
+                <w:rFonts w:eastAsia="Times New Roman" w:cs="Times New Roman"/>
+                <w:szCs w:val="20"/>
+                <w:lang w:eastAsia="ru-RU"/>
+              </w:rPr>
+              <w:t>разраба-тывается</w:t>
+            </w:r>
+            <w:proofErr w:type="spellEnd"/>
           </w:p>
         </w:tc>
       </w:tr>
@@ -3446,7 +3665,25 @@
                 <w:szCs w:val="20"/>
                 <w:lang w:eastAsia="ru-RU"/>
               </w:rPr>
-              <w:t>&lt;NumProj&gt;-АР</w:t>
+              <w:t>&lt;</w:t>
+            </w:r>
+            <w:proofErr w:type="spellStart"/>
+            <w:r>
+              <w:rPr>
+                <w:rFonts w:eastAsia="Times New Roman" w:cs="Times New Roman"/>
+                <w:szCs w:val="20"/>
+                <w:lang w:eastAsia="ru-RU"/>
+              </w:rPr>
+              <w:t>NumProj</w:t>
+            </w:r>
+            <w:proofErr w:type="spellEnd"/>
+            <w:r>
+              <w:rPr>
+                <w:rFonts w:eastAsia="Times New Roman" w:cs="Times New Roman"/>
+                <w:szCs w:val="20"/>
+                <w:lang w:eastAsia="ru-RU"/>
+              </w:rPr>
+              <w:t>&gt;-АР</w:t>
             </w:r>
           </w:p>
         </w:tc>
@@ -3503,8 +3740,18 @@
                 <w:szCs w:val="20"/>
                 <w:lang w:val="uk-UA" w:eastAsia="ru-RU"/>
               </w:rPr>
-              <w:t>не разраба-тывается</w:t>
-            </w:r>
+              <w:t xml:space="preserve">не </w:t>
+            </w:r>
+            <w:proofErr w:type="spellStart"/>
+            <w:r>
+              <w:rPr>
+                <w:rFonts w:eastAsia="Times New Roman" w:cs="Times New Roman"/>
+                <w:szCs w:val="20"/>
+                <w:lang w:val="uk-UA" w:eastAsia="ru-RU"/>
+              </w:rPr>
+              <w:t>разраба-тывается</w:t>
+            </w:r>
+            <w:proofErr w:type="spellEnd"/>
           </w:p>
         </w:tc>
       </w:tr>
@@ -3566,7 +3813,25 @@
                 <w:szCs w:val="20"/>
                 <w:lang w:eastAsia="ru-RU"/>
               </w:rPr>
-              <w:t>&lt;NumProj&gt;-КР</w:t>
+              <w:t>&lt;</w:t>
+            </w:r>
+            <w:proofErr w:type="spellStart"/>
+            <w:r>
+              <w:rPr>
+                <w:rFonts w:eastAsia="Times New Roman" w:cs="Times New Roman"/>
+                <w:szCs w:val="20"/>
+                <w:lang w:eastAsia="ru-RU"/>
+              </w:rPr>
+              <w:t>NumProj</w:t>
+            </w:r>
+            <w:proofErr w:type="spellEnd"/>
+            <w:r>
+              <w:rPr>
+                <w:rFonts w:eastAsia="Times New Roman" w:cs="Times New Roman"/>
+                <w:szCs w:val="20"/>
+                <w:lang w:eastAsia="ru-RU"/>
+              </w:rPr>
+              <w:t>&gt;-КР</w:t>
             </w:r>
           </w:p>
         </w:tc>
@@ -3623,8 +3888,18 @@
                 <w:szCs w:val="20"/>
                 <w:lang w:val="uk-UA" w:eastAsia="ru-RU"/>
               </w:rPr>
-              <w:t>не разраба-тывается</w:t>
-            </w:r>
+              <w:t xml:space="preserve">не </w:t>
+            </w:r>
+            <w:proofErr w:type="spellStart"/>
+            <w:r>
+              <w:rPr>
+                <w:rFonts w:eastAsia="Times New Roman" w:cs="Times New Roman"/>
+                <w:szCs w:val="20"/>
+                <w:lang w:val="uk-UA" w:eastAsia="ru-RU"/>
+              </w:rPr>
+              <w:t>разраба-тывается</w:t>
+            </w:r>
+            <w:proofErr w:type="spellEnd"/>
           </w:p>
         </w:tc>
       </w:tr>
@@ -3678,7 +3953,25 @@
                 <w:szCs w:val="20"/>
                 <w:lang w:eastAsia="ru-RU"/>
               </w:rPr>
-              <w:t>&lt;NumProj&gt;-ИОС</w:t>
+              <w:t>&lt;</w:t>
+            </w:r>
+            <w:proofErr w:type="spellStart"/>
+            <w:r>
+              <w:rPr>
+                <w:rFonts w:eastAsia="Times New Roman" w:cs="Times New Roman"/>
+                <w:szCs w:val="20"/>
+                <w:lang w:eastAsia="ru-RU"/>
+              </w:rPr>
+              <w:t>NumProj</w:t>
+            </w:r>
+            <w:proofErr w:type="spellEnd"/>
+            <w:r>
+              <w:rPr>
+                <w:rFonts w:eastAsia="Times New Roman" w:cs="Times New Roman"/>
+                <w:szCs w:val="20"/>
+                <w:lang w:eastAsia="ru-RU"/>
+              </w:rPr>
+              <w:t>&gt;-ИОС</w:t>
             </w:r>
           </w:p>
         </w:tc>
@@ -3794,7 +4087,27 @@
                 <w:szCs w:val="20"/>
                 <w:lang w:eastAsia="ru-RU"/>
               </w:rPr>
-              <w:t>&lt;NumProj&gt;-ИОС.1</w:t>
+              <w:t>&lt;</w:t>
+            </w:r>
+            <w:proofErr w:type="spellStart"/>
+            <w:r>
+              <w:rPr>
+                <w:rFonts w:eastAsia="Times New Roman" w:cs="Times New Roman"/>
+                <w:b/>
+                <w:szCs w:val="20"/>
+                <w:lang w:eastAsia="ru-RU"/>
+              </w:rPr>
+              <w:t>NumProj</w:t>
+            </w:r>
+            <w:proofErr w:type="spellEnd"/>
+            <w:r>
+              <w:rPr>
+                <w:rFonts w:eastAsia="Times New Roman" w:cs="Times New Roman"/>
+                <w:b/>
+                <w:szCs w:val="20"/>
+                <w:lang w:eastAsia="ru-RU"/>
+              </w:rPr>
+              <w:t>&gt;-ИОС.1</w:t>
             </w:r>
           </w:p>
         </w:tc>
@@ -3909,7 +4222,25 @@
                 <w:szCs w:val="20"/>
                 <w:lang w:eastAsia="ru-RU"/>
               </w:rPr>
-              <w:t>&lt;NumProj&gt;-ИОС</w:t>
+              <w:t>&lt;</w:t>
+            </w:r>
+            <w:proofErr w:type="spellStart"/>
+            <w:r>
+              <w:rPr>
+                <w:rFonts w:eastAsia="Times New Roman" w:cs="Times New Roman"/>
+                <w:szCs w:val="20"/>
+                <w:lang w:eastAsia="ru-RU"/>
+              </w:rPr>
+              <w:t>NumProj</w:t>
+            </w:r>
+            <w:proofErr w:type="spellEnd"/>
+            <w:r>
+              <w:rPr>
+                <w:rFonts w:eastAsia="Times New Roman" w:cs="Times New Roman"/>
+                <w:szCs w:val="20"/>
+                <w:lang w:eastAsia="ru-RU"/>
+              </w:rPr>
+              <w:t>&gt;-ИОС</w:t>
             </w:r>
             <w:r>
               <w:rPr>
@@ -3974,8 +4305,18 @@
                 <w:szCs w:val="20"/>
                 <w:lang w:val="uk-UA" w:eastAsia="ru-RU"/>
               </w:rPr>
-              <w:t>не разраба-тывается</w:t>
-            </w:r>
+              <w:t xml:space="preserve">не </w:t>
+            </w:r>
+            <w:proofErr w:type="spellStart"/>
+            <w:r>
+              <w:rPr>
+                <w:rFonts w:eastAsia="Times New Roman" w:cs="Times New Roman"/>
+                <w:szCs w:val="20"/>
+                <w:lang w:val="uk-UA" w:eastAsia="ru-RU"/>
+              </w:rPr>
+              <w:t>разраба-тывается</w:t>
+            </w:r>
+            <w:proofErr w:type="spellEnd"/>
           </w:p>
         </w:tc>
       </w:tr>
@@ -4037,7 +4378,25 @@
                 <w:szCs w:val="20"/>
                 <w:lang w:eastAsia="ru-RU"/>
               </w:rPr>
-              <w:t>&lt;NumProj&gt;-ИОС</w:t>
+              <w:t>&lt;</w:t>
+            </w:r>
+            <w:proofErr w:type="spellStart"/>
+            <w:r>
+              <w:rPr>
+                <w:rFonts w:eastAsia="Times New Roman" w:cs="Times New Roman"/>
+                <w:szCs w:val="20"/>
+                <w:lang w:eastAsia="ru-RU"/>
+              </w:rPr>
+              <w:t>NumProj</w:t>
+            </w:r>
+            <w:proofErr w:type="spellEnd"/>
+            <w:r>
+              <w:rPr>
+                <w:rFonts w:eastAsia="Times New Roman" w:cs="Times New Roman"/>
+                <w:szCs w:val="20"/>
+                <w:lang w:eastAsia="ru-RU"/>
+              </w:rPr>
+              <w:t>&gt;-ИОС</w:t>
             </w:r>
             <w:r>
               <w:rPr>
@@ -4102,8 +4461,18 @@
                 <w:szCs w:val="20"/>
                 <w:lang w:val="uk-UA" w:eastAsia="ru-RU"/>
               </w:rPr>
-              <w:t>не разраба-тывается</w:t>
-            </w:r>
+              <w:t xml:space="preserve">не </w:t>
+            </w:r>
+            <w:proofErr w:type="spellStart"/>
+            <w:r>
+              <w:rPr>
+                <w:rFonts w:eastAsia="Times New Roman" w:cs="Times New Roman"/>
+                <w:szCs w:val="20"/>
+                <w:lang w:val="uk-UA" w:eastAsia="ru-RU"/>
+              </w:rPr>
+              <w:t>разраба-тывается</w:t>
+            </w:r>
+            <w:proofErr w:type="spellEnd"/>
           </w:p>
         </w:tc>
       </w:tr>
@@ -4165,7 +4534,25 @@
                 <w:szCs w:val="20"/>
                 <w:lang w:eastAsia="ru-RU"/>
               </w:rPr>
-              <w:t>&lt;NumProj&gt;-ИОС</w:t>
+              <w:t>&lt;</w:t>
+            </w:r>
+            <w:proofErr w:type="spellStart"/>
+            <w:r>
+              <w:rPr>
+                <w:rFonts w:eastAsia="Times New Roman" w:cs="Times New Roman"/>
+                <w:szCs w:val="20"/>
+                <w:lang w:eastAsia="ru-RU"/>
+              </w:rPr>
+              <w:t>NumProj</w:t>
+            </w:r>
+            <w:proofErr w:type="spellEnd"/>
+            <w:r>
+              <w:rPr>
+                <w:rFonts w:eastAsia="Times New Roman" w:cs="Times New Roman"/>
+                <w:szCs w:val="20"/>
+                <w:lang w:eastAsia="ru-RU"/>
+              </w:rPr>
+              <w:t>&gt;-ИОС</w:t>
             </w:r>
             <w:r>
               <w:rPr>
@@ -4230,8 +4617,18 @@
                 <w:szCs w:val="20"/>
                 <w:lang w:val="uk-UA" w:eastAsia="ru-RU"/>
               </w:rPr>
-              <w:t>не разраба-тывается</w:t>
-            </w:r>
+              <w:t xml:space="preserve">не </w:t>
+            </w:r>
+            <w:proofErr w:type="spellStart"/>
+            <w:r>
+              <w:rPr>
+                <w:rFonts w:eastAsia="Times New Roman" w:cs="Times New Roman"/>
+                <w:szCs w:val="20"/>
+                <w:lang w:val="uk-UA" w:eastAsia="ru-RU"/>
+              </w:rPr>
+              <w:t>разраба-тывается</w:t>
+            </w:r>
+            <w:proofErr w:type="spellEnd"/>
           </w:p>
         </w:tc>
       </w:tr>
@@ -4293,7 +4690,25 @@
                 <w:szCs w:val="20"/>
                 <w:lang w:eastAsia="ru-RU"/>
               </w:rPr>
-              <w:t>&lt;NumProj&gt;-ИОС</w:t>
+              <w:t>&lt;</w:t>
+            </w:r>
+            <w:proofErr w:type="spellStart"/>
+            <w:r>
+              <w:rPr>
+                <w:rFonts w:eastAsia="Times New Roman" w:cs="Times New Roman"/>
+                <w:szCs w:val="20"/>
+                <w:lang w:eastAsia="ru-RU"/>
+              </w:rPr>
+              <w:t>NumProj</w:t>
+            </w:r>
+            <w:proofErr w:type="spellEnd"/>
+            <w:r>
+              <w:rPr>
+                <w:rFonts w:eastAsia="Times New Roman" w:cs="Times New Roman"/>
+                <w:szCs w:val="20"/>
+                <w:lang w:eastAsia="ru-RU"/>
+              </w:rPr>
+              <w:t>&gt;-ИОС</w:t>
             </w:r>
             <w:r>
               <w:rPr>
@@ -4358,8 +4773,18 @@
                 <w:szCs w:val="20"/>
                 <w:lang w:val="uk-UA" w:eastAsia="ru-RU"/>
               </w:rPr>
-              <w:t>не разраба-тывается</w:t>
-            </w:r>
+              <w:t xml:space="preserve">не </w:t>
+            </w:r>
+            <w:proofErr w:type="spellStart"/>
+            <w:r>
+              <w:rPr>
+                <w:rFonts w:eastAsia="Times New Roman" w:cs="Times New Roman"/>
+                <w:szCs w:val="20"/>
+                <w:lang w:val="uk-UA" w:eastAsia="ru-RU"/>
+              </w:rPr>
+              <w:t>разраба-тывается</w:t>
+            </w:r>
+            <w:proofErr w:type="spellEnd"/>
           </w:p>
         </w:tc>
       </w:tr>
@@ -4421,7 +4846,25 @@
                 <w:szCs w:val="20"/>
                 <w:lang w:eastAsia="ru-RU"/>
               </w:rPr>
-              <w:t>&lt;NumProj&gt;-ИОС</w:t>
+              <w:t>&lt;</w:t>
+            </w:r>
+            <w:proofErr w:type="spellStart"/>
+            <w:r>
+              <w:rPr>
+                <w:rFonts w:eastAsia="Times New Roman" w:cs="Times New Roman"/>
+                <w:szCs w:val="20"/>
+                <w:lang w:eastAsia="ru-RU"/>
+              </w:rPr>
+              <w:t>NumProj</w:t>
+            </w:r>
+            <w:proofErr w:type="spellEnd"/>
+            <w:r>
+              <w:rPr>
+                <w:rFonts w:eastAsia="Times New Roman" w:cs="Times New Roman"/>
+                <w:szCs w:val="20"/>
+                <w:lang w:eastAsia="ru-RU"/>
+              </w:rPr>
+              <w:t>&gt;-ИОС</w:t>
             </w:r>
             <w:r>
               <w:rPr>
@@ -4486,8 +4929,18 @@
                 <w:szCs w:val="20"/>
                 <w:lang w:val="uk-UA" w:eastAsia="ru-RU"/>
               </w:rPr>
-              <w:t>не разраба-тывается</w:t>
-            </w:r>
+              <w:t xml:space="preserve">не </w:t>
+            </w:r>
+            <w:proofErr w:type="spellStart"/>
+            <w:r>
+              <w:rPr>
+                <w:rFonts w:eastAsia="Times New Roman" w:cs="Times New Roman"/>
+                <w:szCs w:val="20"/>
+                <w:lang w:val="uk-UA" w:eastAsia="ru-RU"/>
+              </w:rPr>
+              <w:t>разраба-тывается</w:t>
+            </w:r>
+            <w:proofErr w:type="spellEnd"/>
           </w:p>
         </w:tc>
       </w:tr>
@@ -4549,7 +5002,25 @@
                 <w:szCs w:val="20"/>
                 <w:lang w:eastAsia="ru-RU"/>
               </w:rPr>
-              <w:t>&lt;NumProj&gt;-ИОС</w:t>
+              <w:t>&lt;</w:t>
+            </w:r>
+            <w:proofErr w:type="spellStart"/>
+            <w:r>
+              <w:rPr>
+                <w:rFonts w:eastAsia="Times New Roman" w:cs="Times New Roman"/>
+                <w:szCs w:val="20"/>
+                <w:lang w:eastAsia="ru-RU"/>
+              </w:rPr>
+              <w:t>NumProj</w:t>
+            </w:r>
+            <w:proofErr w:type="spellEnd"/>
+            <w:r>
+              <w:rPr>
+                <w:rFonts w:eastAsia="Times New Roman" w:cs="Times New Roman"/>
+                <w:szCs w:val="20"/>
+                <w:lang w:eastAsia="ru-RU"/>
+              </w:rPr>
+              <w:t>&gt;-ИОС</w:t>
             </w:r>
             <w:r>
               <w:rPr>
@@ -4614,8 +5085,18 @@
                 <w:szCs w:val="20"/>
                 <w:lang w:val="uk-UA" w:eastAsia="ru-RU"/>
               </w:rPr>
-              <w:t>не разраба-тывается</w:t>
-            </w:r>
+              <w:t xml:space="preserve">не </w:t>
+            </w:r>
+            <w:proofErr w:type="spellStart"/>
+            <w:r>
+              <w:rPr>
+                <w:rFonts w:eastAsia="Times New Roman" w:cs="Times New Roman"/>
+                <w:szCs w:val="20"/>
+                <w:lang w:val="uk-UA" w:eastAsia="ru-RU"/>
+              </w:rPr>
+              <w:t>разраба-тывается</w:t>
+            </w:r>
+            <w:proofErr w:type="spellEnd"/>
           </w:p>
         </w:tc>
       </w:tr>
@@ -4677,7 +5158,25 @@
                 <w:szCs w:val="20"/>
                 <w:lang w:eastAsia="ru-RU"/>
               </w:rPr>
-              <w:t>&lt;NumProj&gt;-ПОС</w:t>
+              <w:t>&lt;</w:t>
+            </w:r>
+            <w:proofErr w:type="spellStart"/>
+            <w:r>
+              <w:rPr>
+                <w:rFonts w:eastAsia="Times New Roman" w:cs="Times New Roman"/>
+                <w:szCs w:val="20"/>
+                <w:lang w:eastAsia="ru-RU"/>
+              </w:rPr>
+              <w:t>NumProj</w:t>
+            </w:r>
+            <w:proofErr w:type="spellEnd"/>
+            <w:r>
+              <w:rPr>
+                <w:rFonts w:eastAsia="Times New Roman" w:cs="Times New Roman"/>
+                <w:szCs w:val="20"/>
+                <w:lang w:eastAsia="ru-RU"/>
+              </w:rPr>
+              <w:t>&gt;-ПОС</w:t>
             </w:r>
           </w:p>
         </w:tc>
@@ -4734,8 +5233,18 @@
                 <w:szCs w:val="20"/>
                 <w:lang w:eastAsia="ru-RU"/>
               </w:rPr>
-              <w:t>не разраба-тывается</w:t>
-            </w:r>
+              <w:t xml:space="preserve">не </w:t>
+            </w:r>
+            <w:proofErr w:type="spellStart"/>
+            <w:r>
+              <w:rPr>
+                <w:rFonts w:eastAsia="Times New Roman" w:cs="Times New Roman"/>
+                <w:szCs w:val="20"/>
+                <w:lang w:eastAsia="ru-RU"/>
+              </w:rPr>
+              <w:t>разраба-тывается</w:t>
+            </w:r>
+            <w:proofErr w:type="spellEnd"/>
           </w:p>
         </w:tc>
       </w:tr>
@@ -4797,7 +5306,25 @@
                 <w:szCs w:val="20"/>
                 <w:lang w:eastAsia="ru-RU"/>
               </w:rPr>
-              <w:t>&lt;NumProj&gt;-ПОД</w:t>
+              <w:t>&lt;</w:t>
+            </w:r>
+            <w:proofErr w:type="spellStart"/>
+            <w:r>
+              <w:rPr>
+                <w:rFonts w:eastAsia="Times New Roman" w:cs="Times New Roman"/>
+                <w:szCs w:val="20"/>
+                <w:lang w:eastAsia="ru-RU"/>
+              </w:rPr>
+              <w:t>NumProj</w:t>
+            </w:r>
+            <w:proofErr w:type="spellEnd"/>
+            <w:r>
+              <w:rPr>
+                <w:rFonts w:eastAsia="Times New Roman" w:cs="Times New Roman"/>
+                <w:szCs w:val="20"/>
+                <w:lang w:eastAsia="ru-RU"/>
+              </w:rPr>
+              <w:t>&gt;-ПОД</w:t>
             </w:r>
           </w:p>
         </w:tc>
@@ -4854,8 +5381,18 @@
                 <w:szCs w:val="20"/>
                 <w:lang w:eastAsia="ru-RU"/>
               </w:rPr>
-              <w:t>не разраба-тывается</w:t>
-            </w:r>
+              <w:t xml:space="preserve">не </w:t>
+            </w:r>
+            <w:proofErr w:type="spellStart"/>
+            <w:r>
+              <w:rPr>
+                <w:rFonts w:eastAsia="Times New Roman" w:cs="Times New Roman"/>
+                <w:szCs w:val="20"/>
+                <w:lang w:eastAsia="ru-RU"/>
+              </w:rPr>
+              <w:t>разраба-тывается</w:t>
+            </w:r>
+            <w:proofErr w:type="spellEnd"/>
           </w:p>
         </w:tc>
       </w:tr>
@@ -4917,7 +5454,25 @@
                 <w:szCs w:val="20"/>
                 <w:lang w:eastAsia="ru-RU"/>
               </w:rPr>
-              <w:t>&lt;NumProj&gt;-ООС</w:t>
+              <w:t>&lt;</w:t>
+            </w:r>
+            <w:proofErr w:type="spellStart"/>
+            <w:r>
+              <w:rPr>
+                <w:rFonts w:eastAsia="Times New Roman" w:cs="Times New Roman"/>
+                <w:szCs w:val="20"/>
+                <w:lang w:eastAsia="ru-RU"/>
+              </w:rPr>
+              <w:t>NumProj</w:t>
+            </w:r>
+            <w:proofErr w:type="spellEnd"/>
+            <w:r>
+              <w:rPr>
+                <w:rFonts w:eastAsia="Times New Roman" w:cs="Times New Roman"/>
+                <w:szCs w:val="20"/>
+                <w:lang w:eastAsia="ru-RU"/>
+              </w:rPr>
+              <w:t>&gt;-ООС</w:t>
             </w:r>
           </w:p>
         </w:tc>
@@ -4974,8 +5529,18 @@
                 <w:szCs w:val="20"/>
                 <w:lang w:eastAsia="ru-RU"/>
               </w:rPr>
-              <w:t>не разраба-тывается</w:t>
-            </w:r>
+              <w:t xml:space="preserve">не </w:t>
+            </w:r>
+            <w:proofErr w:type="spellStart"/>
+            <w:r>
+              <w:rPr>
+                <w:rFonts w:eastAsia="Times New Roman" w:cs="Times New Roman"/>
+                <w:szCs w:val="20"/>
+                <w:lang w:eastAsia="ru-RU"/>
+              </w:rPr>
+              <w:t>разраба-тывается</w:t>
+            </w:r>
+            <w:proofErr w:type="spellEnd"/>
           </w:p>
         </w:tc>
       </w:tr>
@@ -5038,7 +5603,25 @@
                 <w:szCs w:val="20"/>
                 <w:lang w:eastAsia="ru-RU"/>
               </w:rPr>
-              <w:t>&lt;NumProj&gt;-ПБ</w:t>
+              <w:t>&lt;</w:t>
+            </w:r>
+            <w:proofErr w:type="spellStart"/>
+            <w:r>
+              <w:rPr>
+                <w:rFonts w:eastAsia="Times New Roman" w:cs="Times New Roman"/>
+                <w:szCs w:val="20"/>
+                <w:lang w:eastAsia="ru-RU"/>
+              </w:rPr>
+              <w:t>NumProj</w:t>
+            </w:r>
+            <w:proofErr w:type="spellEnd"/>
+            <w:r>
+              <w:rPr>
+                <w:rFonts w:eastAsia="Times New Roman" w:cs="Times New Roman"/>
+                <w:szCs w:val="20"/>
+                <w:lang w:eastAsia="ru-RU"/>
+              </w:rPr>
+              <w:t>&gt;-ПБ</w:t>
             </w:r>
           </w:p>
         </w:tc>
@@ -5095,8 +5678,18 @@
                 <w:szCs w:val="20"/>
                 <w:lang w:eastAsia="ru-RU"/>
               </w:rPr>
-              <w:t>не разраба-тывается</w:t>
-            </w:r>
+              <w:t xml:space="preserve">не </w:t>
+            </w:r>
+            <w:proofErr w:type="spellStart"/>
+            <w:r>
+              <w:rPr>
+                <w:rFonts w:eastAsia="Times New Roman" w:cs="Times New Roman"/>
+                <w:szCs w:val="20"/>
+                <w:lang w:eastAsia="ru-RU"/>
+              </w:rPr>
+              <w:t>разраба-тывается</w:t>
+            </w:r>
+            <w:proofErr w:type="spellEnd"/>
           </w:p>
         </w:tc>
       </w:tr>
@@ -5158,7 +5751,25 @@
                 <w:szCs w:val="20"/>
                 <w:lang w:eastAsia="ru-RU"/>
               </w:rPr>
-              <w:t>&lt;NumProj&gt;-ОДИ</w:t>
+              <w:t>&lt;</w:t>
+            </w:r>
+            <w:proofErr w:type="spellStart"/>
+            <w:r>
+              <w:rPr>
+                <w:rFonts w:eastAsia="Times New Roman" w:cs="Times New Roman"/>
+                <w:szCs w:val="20"/>
+                <w:lang w:eastAsia="ru-RU"/>
+              </w:rPr>
+              <w:t>NumProj</w:t>
+            </w:r>
+            <w:proofErr w:type="spellEnd"/>
+            <w:r>
+              <w:rPr>
+                <w:rFonts w:eastAsia="Times New Roman" w:cs="Times New Roman"/>
+                <w:szCs w:val="20"/>
+                <w:lang w:eastAsia="ru-RU"/>
+              </w:rPr>
+              <w:t>&gt;-ОДИ</w:t>
             </w:r>
           </w:p>
         </w:tc>
@@ -5215,8 +5826,18 @@
                 <w:szCs w:val="20"/>
                 <w:lang w:eastAsia="ru-RU"/>
               </w:rPr>
-              <w:t>не разраба-тывается</w:t>
-            </w:r>
+              <w:t xml:space="preserve">не </w:t>
+            </w:r>
+            <w:proofErr w:type="spellStart"/>
+            <w:r>
+              <w:rPr>
+                <w:rFonts w:eastAsia="Times New Roman" w:cs="Times New Roman"/>
+                <w:szCs w:val="20"/>
+                <w:lang w:eastAsia="ru-RU"/>
+              </w:rPr>
+              <w:t>разраба-тывается</w:t>
+            </w:r>
+            <w:proofErr w:type="spellEnd"/>
           </w:p>
         </w:tc>
       </w:tr>
@@ -5278,7 +5899,25 @@
                 <w:szCs w:val="20"/>
                 <w:lang w:eastAsia="ru-RU"/>
               </w:rPr>
-              <w:t>&lt;NumProj&gt;-ТБЭ</w:t>
+              <w:t>&lt;</w:t>
+            </w:r>
+            <w:proofErr w:type="spellStart"/>
+            <w:r>
+              <w:rPr>
+                <w:rFonts w:eastAsia="Times New Roman" w:cs="Times New Roman"/>
+                <w:szCs w:val="20"/>
+                <w:lang w:eastAsia="ru-RU"/>
+              </w:rPr>
+              <w:t>NumProj</w:t>
+            </w:r>
+            <w:proofErr w:type="spellEnd"/>
+            <w:r>
+              <w:rPr>
+                <w:rFonts w:eastAsia="Times New Roman" w:cs="Times New Roman"/>
+                <w:szCs w:val="20"/>
+                <w:lang w:eastAsia="ru-RU"/>
+              </w:rPr>
+              <w:t>&gt;-ТБЭ</w:t>
             </w:r>
           </w:p>
         </w:tc>
@@ -5335,8 +5974,18 @@
                 <w:szCs w:val="20"/>
                 <w:lang w:eastAsia="ru-RU"/>
               </w:rPr>
-              <w:t>не разраба-тывается</w:t>
-            </w:r>
+              <w:t xml:space="preserve">не </w:t>
+            </w:r>
+            <w:proofErr w:type="spellStart"/>
+            <w:r>
+              <w:rPr>
+                <w:rFonts w:eastAsia="Times New Roman" w:cs="Times New Roman"/>
+                <w:szCs w:val="20"/>
+                <w:lang w:eastAsia="ru-RU"/>
+              </w:rPr>
+              <w:t>разраба-тывается</w:t>
+            </w:r>
+            <w:proofErr w:type="spellEnd"/>
           </w:p>
         </w:tc>
       </w:tr>
@@ -5398,7 +6047,25 @@
                 <w:szCs w:val="20"/>
                 <w:lang w:eastAsia="ru-RU"/>
               </w:rPr>
-              <w:t>&lt;NumProj&gt;-СД</w:t>
+              <w:t>&lt;</w:t>
+            </w:r>
+            <w:proofErr w:type="spellStart"/>
+            <w:r>
+              <w:rPr>
+                <w:rFonts w:eastAsia="Times New Roman" w:cs="Times New Roman"/>
+                <w:szCs w:val="20"/>
+                <w:lang w:eastAsia="ru-RU"/>
+              </w:rPr>
+              <w:t>NumProj</w:t>
+            </w:r>
+            <w:proofErr w:type="spellEnd"/>
+            <w:r>
+              <w:rPr>
+                <w:rFonts w:eastAsia="Times New Roman" w:cs="Times New Roman"/>
+                <w:szCs w:val="20"/>
+                <w:lang w:eastAsia="ru-RU"/>
+              </w:rPr>
+              <w:t>&gt;-СД</w:t>
             </w:r>
           </w:p>
         </w:tc>
@@ -5455,8 +6122,18 @@
                 <w:szCs w:val="20"/>
                 <w:lang w:eastAsia="ru-RU"/>
               </w:rPr>
-              <w:t>не разраба-тывается</w:t>
-            </w:r>
+              <w:t xml:space="preserve">не </w:t>
+            </w:r>
+            <w:proofErr w:type="spellStart"/>
+            <w:r>
+              <w:rPr>
+                <w:rFonts w:eastAsia="Times New Roman" w:cs="Times New Roman"/>
+                <w:szCs w:val="20"/>
+                <w:lang w:eastAsia="ru-RU"/>
+              </w:rPr>
+              <w:t>разраба-тывается</w:t>
+            </w:r>
+            <w:proofErr w:type="spellEnd"/>
           </w:p>
         </w:tc>
       </w:tr>
@@ -5518,7 +6195,25 @@
                 <w:szCs w:val="20"/>
                 <w:lang w:eastAsia="ru-RU"/>
               </w:rPr>
-              <w:t>&lt;NumProj&gt;-ЭФ</w:t>
+              <w:t>&lt;</w:t>
+            </w:r>
+            <w:proofErr w:type="spellStart"/>
+            <w:r>
+              <w:rPr>
+                <w:rFonts w:eastAsia="Times New Roman" w:cs="Times New Roman"/>
+                <w:szCs w:val="20"/>
+                <w:lang w:eastAsia="ru-RU"/>
+              </w:rPr>
+              <w:t>NumProj</w:t>
+            </w:r>
+            <w:proofErr w:type="spellEnd"/>
+            <w:r>
+              <w:rPr>
+                <w:rFonts w:eastAsia="Times New Roman" w:cs="Times New Roman"/>
+                <w:szCs w:val="20"/>
+                <w:lang w:eastAsia="ru-RU"/>
+              </w:rPr>
+              <w:t>&gt;-ЭФ</w:t>
             </w:r>
           </w:p>
         </w:tc>
@@ -5591,8 +6286,18 @@
                 <w:szCs w:val="20"/>
                 <w:lang w:eastAsia="ru-RU"/>
               </w:rPr>
-              <w:t>не разраба-тывается</w:t>
-            </w:r>
+              <w:t xml:space="preserve">не </w:t>
+            </w:r>
+            <w:proofErr w:type="spellStart"/>
+            <w:r>
+              <w:rPr>
+                <w:rFonts w:eastAsia="Times New Roman" w:cs="Times New Roman"/>
+                <w:szCs w:val="20"/>
+                <w:lang w:eastAsia="ru-RU"/>
+              </w:rPr>
+              <w:t>разраба-тывается</w:t>
+            </w:r>
+            <w:proofErr w:type="spellEnd"/>
           </w:p>
         </w:tc>
       </w:tr>
@@ -5747,24 +6452,24 @@
       <w:pPr>
         <w:pStyle w:val="1"/>
       </w:pPr>
-      <w:bookmarkStart w:id="17" w:name="ТЧ"/>
-      <w:bookmarkStart w:id="18" w:name="_Toc490408876"/>
-      <w:bookmarkEnd w:id="17"/>
-      <w:commentRangeStart w:id="19"/>
+      <w:bookmarkStart w:id="19" w:name="ТЧ"/>
+      <w:bookmarkStart w:id="20" w:name="_Toc499583197"/>
+      <w:bookmarkEnd w:id="19"/>
+      <w:commentRangeStart w:id="21"/>
       <w:r>
         <w:lastRenderedPageBreak/>
         <w:t>Содержание</w:t>
       </w:r>
-      <w:bookmarkEnd w:id="18"/>
-      <w:commentRangeEnd w:id="19"/>
+      <w:commentRangeEnd w:id="21"/>
       <w:r>
         <w:rPr>
           <w:rStyle w:val="ab"/>
           <w:rFonts w:eastAsiaTheme="minorHAnsi" w:cstheme="minorBidi"/>
           <w:b w:val="0"/>
         </w:rPr>
-        <w:commentReference w:id="19"/>
+        <w:commentReference w:id="21"/>
       </w:r>
+      <w:bookmarkEnd w:id="20"/>
     </w:p>
     <w:p>
       <w:pPr>
@@ -5788,7 +6493,7 @@
       <w:r>
         <w:fldChar w:fldCharType="separate"/>
       </w:r>
-      <w:hyperlink w:anchor="_Toc490408876" w:history="1">
+      <w:hyperlink w:anchor="_Toc499583197" w:history="1">
         <w:r>
           <w:rPr>
             <w:rStyle w:val="aa"/>
@@ -5815,7 +6520,7 @@
             <w:noProof/>
             <w:webHidden/>
           </w:rPr>
-          <w:instrText xml:space="preserve"> PAGEREF _Toc490408876 \h </w:instrText>
+          <w:instrText xml:space="preserve"> PAGEREF _Toc499583197 \h </w:instrText>
         </w:r>
         <w:r>
           <w:rPr>
@@ -5846,6 +6551,8 @@
         </w:r>
       </w:hyperlink>
     </w:p>
+    <w:bookmarkStart w:id="22" w:name="_GoBack"/>
+    <w:bookmarkEnd w:id="22"/>
     <w:p>
       <w:pPr>
         <w:pStyle w:val="21"/>
@@ -5856,79 +6563,124 @@
           <w:lang w:eastAsia="ru-RU"/>
         </w:rPr>
       </w:pPr>
-      <w:hyperlink w:anchor="_Toc490408878" w:history="1">
-        <w:r>
-          <w:rPr>
-            <w:rStyle w:val="aa"/>
-            <w:noProof/>
-          </w:rPr>
-          <w:t>1.</w:t>
-        </w:r>
-        <w:r>
-          <w:rPr>
-            <w:rFonts w:asciiTheme="minorHAnsi" w:eastAsiaTheme="minorEastAsia" w:hAnsiTheme="minorHAnsi"/>
-            <w:noProof/>
-            <w:sz w:val="22"/>
-            <w:lang w:eastAsia="ru-RU"/>
-          </w:rPr>
-          <w:tab/>
-        </w:r>
-        <w:r>
-          <w:rPr>
-            <w:rStyle w:val="aa"/>
-            <w:noProof/>
-          </w:rPr>
-          <w:t>Характеристика источников электроснабжения в соответствии с техническими условиями на подключение объекта капитального строительства к сетям электроснабжения общего пользования</w:t>
-        </w:r>
-        <w:r>
-          <w:rPr>
-            <w:noProof/>
-            <w:webHidden/>
-          </w:rPr>
-          <w:tab/>
-        </w:r>
-        <w:r>
-          <w:rPr>
-            <w:noProof/>
-            <w:webHidden/>
-          </w:rPr>
-          <w:fldChar w:fldCharType="begin"/>
-        </w:r>
-        <w:r>
-          <w:rPr>
-            <w:noProof/>
-            <w:webHidden/>
-          </w:rPr>
-          <w:instrText xml:space="preserve"> PAGEREF _Toc490408878 \h </w:instrText>
-        </w:r>
-        <w:r>
-          <w:rPr>
-            <w:noProof/>
-            <w:webHidden/>
-          </w:rPr>
-        </w:r>
-        <w:r>
-          <w:rPr>
-            <w:noProof/>
-            <w:webHidden/>
-          </w:rPr>
-          <w:fldChar w:fldCharType="separate"/>
-        </w:r>
-        <w:r>
-          <w:rPr>
-            <w:noProof/>
-            <w:webHidden/>
-          </w:rPr>
-          <w:t>6</w:t>
-        </w:r>
-        <w:r>
-          <w:rPr>
-            <w:noProof/>
-            <w:webHidden/>
-          </w:rPr>
-          <w:fldChar w:fldCharType="end"/>
-        </w:r>
-      </w:hyperlink>
+      <w:r>
+        <w:rPr>
+          <w:rStyle w:val="aa"/>
+          <w:noProof/>
+        </w:rPr>
+        <w:fldChar w:fldCharType="begin"/>
+      </w:r>
+      <w:r>
+        <w:rPr>
+          <w:rStyle w:val="aa"/>
+          <w:noProof/>
+        </w:rPr>
+        <w:instrText xml:space="preserve"> </w:instrText>
+      </w:r>
+      <w:r>
+        <w:rPr>
+          <w:noProof/>
+        </w:rPr>
+        <w:instrText>HYPERLINK \l "_Toc499583199"</w:instrText>
+      </w:r>
+      <w:r>
+        <w:rPr>
+          <w:rStyle w:val="aa"/>
+          <w:noProof/>
+        </w:rPr>
+        <w:instrText xml:space="preserve"> </w:instrText>
+      </w:r>
+      <w:r>
+        <w:rPr>
+          <w:rStyle w:val="aa"/>
+          <w:noProof/>
+        </w:rPr>
+      </w:r>
+      <w:r>
+        <w:rPr>
+          <w:rStyle w:val="aa"/>
+          <w:noProof/>
+        </w:rPr>
+        <w:fldChar w:fldCharType="separate"/>
+      </w:r>
+      <w:r>
+        <w:rPr>
+          <w:rStyle w:val="aa"/>
+          <w:noProof/>
+        </w:rPr>
+        <w:t>1.</w:t>
+      </w:r>
+      <w:r>
+        <w:rPr>
+          <w:rFonts w:asciiTheme="minorHAnsi" w:eastAsiaTheme="minorEastAsia" w:hAnsiTheme="minorHAnsi"/>
+          <w:noProof/>
+          <w:sz w:val="22"/>
+          <w:lang w:eastAsia="ru-RU"/>
+        </w:rPr>
+        <w:tab/>
+      </w:r>
+      <w:r>
+        <w:rPr>
+          <w:rStyle w:val="aa"/>
+          <w:noProof/>
+        </w:rPr>
+        <w:t>Характеристика источников электроснабжения в соответствии с техническими условиями на подключение объекта капитального строительства к сетям электроснабжения общего пользования</w:t>
+      </w:r>
+      <w:r>
+        <w:rPr>
+          <w:noProof/>
+          <w:webHidden/>
+        </w:rPr>
+        <w:tab/>
+      </w:r>
+      <w:r>
+        <w:rPr>
+          <w:noProof/>
+          <w:webHidden/>
+        </w:rPr>
+        <w:fldChar w:fldCharType="begin"/>
+      </w:r>
+      <w:r>
+        <w:rPr>
+          <w:noProof/>
+          <w:webHidden/>
+        </w:rPr>
+        <w:instrText xml:space="preserve"> PAGEREF _Toc499583199 \h </w:instrText>
+      </w:r>
+      <w:r>
+        <w:rPr>
+          <w:noProof/>
+          <w:webHidden/>
+        </w:rPr>
+      </w:r>
+      <w:r>
+        <w:rPr>
+          <w:noProof/>
+          <w:webHidden/>
+        </w:rPr>
+        <w:fldChar w:fldCharType="separate"/>
+      </w:r>
+      <w:r>
+        <w:rPr>
+          <w:noProof/>
+          <w:webHidden/>
+        </w:rPr>
+        <w:t>7</w:t>
+      </w:r>
+      <w:r>
+        <w:rPr>
+          <w:noProof/>
+          <w:webHidden/>
+        </w:rPr>
+        <w:fldChar w:fldCharType="end"/>
+      </w:r>
+      <w:r>
+        <w:rPr>
+          <w:rStyle w:val="aa"/>
+          <w:noProof/>
+        </w:rPr>
+        <w:fldChar w:fldCharType="end"/>
+      </w:r>
     </w:p>
     <w:p>
       <w:pPr>
@@ -5940,7 +6692,7 @@
           <w:lang w:eastAsia="ru-RU"/>
         </w:rPr>
       </w:pPr>
-      <w:hyperlink w:anchor="_Toc490408879" w:history="1">
+      <w:hyperlink w:anchor="_Toc499583200" w:history="1">
         <w:r>
           <w:rPr>
             <w:rStyle w:val="aa"/>
@@ -5962,7 +6714,7 @@
             <w:rStyle w:val="aa"/>
             <w:noProof/>
           </w:rPr>
-          <w:t>Обоснование принятой схемы электроснабжения</w:t>
+          <w:t>Обоснование принятой схемы электроснабжения, выбора конструктивных и инженерно-технических решений, используемых в системе электроснабжения, в части обеспечения соответствия зданий, строений и сооружений требованиям энергетической эффективности и требованиям оснащенности их приборами учета используемых энергетических ресурсов</w:t>
         </w:r>
         <w:r>
           <w:rPr>
@@ -5983,7 +6735,7 @@
             <w:noProof/>
             <w:webHidden/>
           </w:rPr>
-          <w:instrText xml:space="preserve"> PAGEREF _Toc490408879 \h </w:instrText>
+          <w:instrText xml:space="preserve"> PAGEREF _Toc499583200 \h </w:instrText>
         </w:r>
         <w:r>
           <w:rPr>
@@ -6003,7 +6755,7 @@
             <w:noProof/>
             <w:webHidden/>
           </w:rPr>
-          <w:t>6</w:t>
+          <w:t>7</w:t>
         </w:r>
         <w:r>
           <w:rPr>
@@ -6024,7 +6776,7 @@
           <w:lang w:eastAsia="ru-RU"/>
         </w:rPr>
       </w:pPr>
-      <w:hyperlink w:anchor="_Toc490408880" w:history="1">
+      <w:hyperlink w:anchor="_Toc499583201" w:history="1">
         <w:r>
           <w:rPr>
             <w:rStyle w:val="aa"/>
@@ -6067,7 +6819,7 @@
             <w:noProof/>
             <w:webHidden/>
           </w:rPr>
-          <w:instrText xml:space="preserve"> PAGEREF _Toc490408880 \h </w:instrText>
+          <w:instrText xml:space="preserve"> PAGEREF _Toc499583201 \h </w:instrText>
         </w:r>
         <w:r>
           <w:rPr>
@@ -6087,7 +6839,7 @@
             <w:noProof/>
             <w:webHidden/>
           </w:rPr>
-          <w:t>6</w:t>
+          <w:t>7</w:t>
         </w:r>
         <w:r>
           <w:rPr>
@@ -6108,7 +6860,7 @@
           <w:lang w:eastAsia="ru-RU"/>
         </w:rPr>
       </w:pPr>
-      <w:hyperlink w:anchor="_Toc490408881" w:history="1">
+      <w:hyperlink w:anchor="_Toc499583202" w:history="1">
         <w:r>
           <w:rPr>
             <w:rStyle w:val="aa"/>
@@ -6151,7 +6903,7 @@
             <w:noProof/>
             <w:webHidden/>
           </w:rPr>
-          <w:instrText xml:space="preserve"> PAGEREF _Toc490408881 \h </w:instrText>
+          <w:instrText xml:space="preserve"> PAGEREF _Toc499583202 \h </w:instrText>
         </w:r>
         <w:r>
           <w:rPr>
@@ -6171,7 +6923,7 @@
             <w:noProof/>
             <w:webHidden/>
           </w:rPr>
-          <w:t>6</w:t>
+          <w:t>7</w:t>
         </w:r>
         <w:r>
           <w:rPr>
@@ -6192,7 +6944,7 @@
           <w:lang w:eastAsia="ru-RU"/>
         </w:rPr>
       </w:pPr>
-      <w:hyperlink w:anchor="_Toc490408882" w:history="1">
+      <w:hyperlink w:anchor="_Toc499583203" w:history="1">
         <w:r>
           <w:rPr>
             <w:rStyle w:val="aa"/>
@@ -6235,7 +6987,7 @@
             <w:noProof/>
             <w:webHidden/>
           </w:rPr>
-          <w:instrText xml:space="preserve"> PAGEREF _Toc490408882 \h </w:instrText>
+          <w:instrText xml:space="preserve"> PAGEREF _Toc499583203 \h </w:instrText>
         </w:r>
         <w:r>
           <w:rPr>
@@ -6255,7 +7007,7 @@
             <w:noProof/>
             <w:webHidden/>
           </w:rPr>
-          <w:t>6</w:t>
+          <w:t>7</w:t>
         </w:r>
         <w:r>
           <w:rPr>
@@ -6276,7 +7028,7 @@
           <w:lang w:eastAsia="ru-RU"/>
         </w:rPr>
       </w:pPr>
-      <w:hyperlink w:anchor="_Toc490408883" w:history="1">
+      <w:hyperlink w:anchor="_Toc499583204" w:history="1">
         <w:r>
           <w:rPr>
             <w:rStyle w:val="aa"/>
@@ -6319,427 +7071,7 @@
             <w:noProof/>
             <w:webHidden/>
           </w:rPr>
-          <w:instrText xml:space="preserve"> PAGEREF _Toc490408883 \h </w:instrText>
-        </w:r>
-        <w:r>
-          <w:rPr>
-            <w:noProof/>
-            <w:webHidden/>
-          </w:rPr>
-        </w:r>
-        <w:r>
-          <w:rPr>
-            <w:noProof/>
-            <w:webHidden/>
-          </w:rPr>
-          <w:fldChar w:fldCharType="separate"/>
-        </w:r>
-        <w:r>
-          <w:rPr>
-            <w:noProof/>
-            <w:webHidden/>
-          </w:rPr>
-          <w:t>6</w:t>
-        </w:r>
-        <w:r>
-          <w:rPr>
-            <w:noProof/>
-            <w:webHidden/>
-          </w:rPr>
-          <w:fldChar w:fldCharType="end"/>
-        </w:r>
-      </w:hyperlink>
-    </w:p>
-    <w:p>
-      <w:pPr>
-        <w:pStyle w:val="21"/>
-        <w:rPr>
-          <w:rFonts w:asciiTheme="minorHAnsi" w:eastAsiaTheme="minorEastAsia" w:hAnsiTheme="minorHAnsi"/>
-          <w:noProof/>
-          <w:sz w:val="22"/>
-          <w:lang w:eastAsia="ru-RU"/>
-        </w:rPr>
-      </w:pPr>
-      <w:hyperlink w:anchor="_Toc490408884" w:history="1">
-        <w:r>
-          <w:rPr>
-            <w:rStyle w:val="aa"/>
-            <w:noProof/>
-          </w:rPr>
-          <w:t>7.</w:t>
-        </w:r>
-        <w:r>
-          <w:rPr>
-            <w:rFonts w:asciiTheme="minorHAnsi" w:eastAsiaTheme="minorEastAsia" w:hAnsiTheme="minorHAnsi"/>
-            <w:noProof/>
-            <w:sz w:val="22"/>
-            <w:lang w:eastAsia="ru-RU"/>
-          </w:rPr>
-          <w:tab/>
-        </w:r>
-        <w:r>
-          <w:rPr>
-            <w:rStyle w:val="aa"/>
-            <w:noProof/>
-          </w:rPr>
-          <w:t>Перечень мероприятий по экономии электроэнергии</w:t>
-        </w:r>
-        <w:r>
-          <w:rPr>
-            <w:noProof/>
-            <w:webHidden/>
-          </w:rPr>
-          <w:tab/>
-        </w:r>
-        <w:r>
-          <w:rPr>
-            <w:noProof/>
-            <w:webHidden/>
-          </w:rPr>
-          <w:fldChar w:fldCharType="begin"/>
-        </w:r>
-        <w:r>
-          <w:rPr>
-            <w:noProof/>
-            <w:webHidden/>
-          </w:rPr>
-          <w:instrText xml:space="preserve"> PAGEREF _Toc490408884 \h </w:instrText>
-        </w:r>
-        <w:r>
-          <w:rPr>
-            <w:noProof/>
-            <w:webHidden/>
-          </w:rPr>
-        </w:r>
-        <w:r>
-          <w:rPr>
-            <w:noProof/>
-            <w:webHidden/>
-          </w:rPr>
-          <w:fldChar w:fldCharType="separate"/>
-        </w:r>
-        <w:r>
-          <w:rPr>
-            <w:noProof/>
-            <w:webHidden/>
-          </w:rPr>
-          <w:t>6</w:t>
-        </w:r>
-        <w:r>
-          <w:rPr>
-            <w:noProof/>
-            <w:webHidden/>
-          </w:rPr>
-          <w:fldChar w:fldCharType="end"/>
-        </w:r>
-      </w:hyperlink>
-    </w:p>
-    <w:p>
-      <w:pPr>
-        <w:pStyle w:val="21"/>
-        <w:rPr>
-          <w:rFonts w:asciiTheme="minorHAnsi" w:eastAsiaTheme="minorEastAsia" w:hAnsiTheme="minorHAnsi"/>
-          <w:noProof/>
-          <w:sz w:val="22"/>
-          <w:lang w:eastAsia="ru-RU"/>
-        </w:rPr>
-      </w:pPr>
-      <w:hyperlink w:anchor="_Toc490408885" w:history="1">
-        <w:r>
-          <w:rPr>
-            <w:rStyle w:val="aa"/>
-            <w:noProof/>
-          </w:rPr>
-          <w:t>8.</w:t>
-        </w:r>
-        <w:r>
-          <w:rPr>
-            <w:rFonts w:asciiTheme="minorHAnsi" w:eastAsiaTheme="minorEastAsia" w:hAnsiTheme="minorHAnsi"/>
-            <w:noProof/>
-            <w:sz w:val="22"/>
-            <w:lang w:eastAsia="ru-RU"/>
-          </w:rPr>
-          <w:tab/>
-        </w:r>
-        <w:r>
-          <w:rPr>
-            <w:rStyle w:val="aa"/>
-            <w:noProof/>
-          </w:rPr>
-          <w:t>Сведения о мощности сетевых и трансформаторных объектов</w:t>
-        </w:r>
-        <w:r>
-          <w:rPr>
-            <w:noProof/>
-            <w:webHidden/>
-          </w:rPr>
-          <w:tab/>
-        </w:r>
-        <w:r>
-          <w:rPr>
-            <w:noProof/>
-            <w:webHidden/>
-          </w:rPr>
-          <w:fldChar w:fldCharType="begin"/>
-        </w:r>
-        <w:r>
-          <w:rPr>
-            <w:noProof/>
-            <w:webHidden/>
-          </w:rPr>
-          <w:instrText xml:space="preserve"> PAGEREF _Toc490408885 \h </w:instrText>
-        </w:r>
-        <w:r>
-          <w:rPr>
-            <w:noProof/>
-            <w:webHidden/>
-          </w:rPr>
-        </w:r>
-        <w:r>
-          <w:rPr>
-            <w:noProof/>
-            <w:webHidden/>
-          </w:rPr>
-          <w:fldChar w:fldCharType="separate"/>
-        </w:r>
-        <w:r>
-          <w:rPr>
-            <w:noProof/>
-            <w:webHidden/>
-          </w:rPr>
-          <w:t>6</w:t>
-        </w:r>
-        <w:r>
-          <w:rPr>
-            <w:noProof/>
-            <w:webHidden/>
-          </w:rPr>
-          <w:fldChar w:fldCharType="end"/>
-        </w:r>
-      </w:hyperlink>
-    </w:p>
-    <w:p>
-      <w:pPr>
-        <w:pStyle w:val="21"/>
-        <w:rPr>
-          <w:rFonts w:asciiTheme="minorHAnsi" w:eastAsiaTheme="minorEastAsia" w:hAnsiTheme="minorHAnsi"/>
-          <w:noProof/>
-          <w:sz w:val="22"/>
-          <w:lang w:eastAsia="ru-RU"/>
-        </w:rPr>
-      </w:pPr>
-      <w:hyperlink w:anchor="_Toc490408886" w:history="1">
-        <w:r>
-          <w:rPr>
-            <w:rStyle w:val="aa"/>
-            <w:noProof/>
-          </w:rPr>
-          <w:t>9.</w:t>
-        </w:r>
-        <w:r>
-          <w:rPr>
-            <w:rFonts w:asciiTheme="minorHAnsi" w:eastAsiaTheme="minorEastAsia" w:hAnsiTheme="minorHAnsi"/>
-            <w:noProof/>
-            <w:sz w:val="22"/>
-            <w:lang w:eastAsia="ru-RU"/>
-          </w:rPr>
-          <w:tab/>
-        </w:r>
-        <w:r>
-          <w:rPr>
-            <w:rStyle w:val="aa"/>
-            <w:noProof/>
-          </w:rPr>
-          <w:t>Решения по организации масляного и ремонтного хозяйства - для объектов производственного назначения</w:t>
-        </w:r>
-        <w:r>
-          <w:rPr>
-            <w:noProof/>
-            <w:webHidden/>
-          </w:rPr>
-          <w:tab/>
-        </w:r>
-        <w:r>
-          <w:rPr>
-            <w:noProof/>
-            <w:webHidden/>
-          </w:rPr>
-          <w:fldChar w:fldCharType="begin"/>
-        </w:r>
-        <w:r>
-          <w:rPr>
-            <w:noProof/>
-            <w:webHidden/>
-          </w:rPr>
-          <w:instrText xml:space="preserve"> PAGEREF _Toc490408886 \h </w:instrText>
-        </w:r>
-        <w:r>
-          <w:rPr>
-            <w:noProof/>
-            <w:webHidden/>
-          </w:rPr>
-        </w:r>
-        <w:r>
-          <w:rPr>
-            <w:noProof/>
-            <w:webHidden/>
-          </w:rPr>
-          <w:fldChar w:fldCharType="separate"/>
-        </w:r>
-        <w:r>
-          <w:rPr>
-            <w:noProof/>
-            <w:webHidden/>
-          </w:rPr>
-          <w:t>6</w:t>
-        </w:r>
-        <w:r>
-          <w:rPr>
-            <w:noProof/>
-            <w:webHidden/>
-          </w:rPr>
-          <w:fldChar w:fldCharType="end"/>
-        </w:r>
-      </w:hyperlink>
-    </w:p>
-    <w:p>
-      <w:pPr>
-        <w:pStyle w:val="21"/>
-        <w:rPr>
-          <w:rFonts w:asciiTheme="minorHAnsi" w:eastAsiaTheme="minorEastAsia" w:hAnsiTheme="minorHAnsi"/>
-          <w:noProof/>
-          <w:sz w:val="22"/>
-          <w:lang w:eastAsia="ru-RU"/>
-        </w:rPr>
-      </w:pPr>
-      <w:hyperlink w:anchor="_Toc490408887" w:history="1">
-        <w:r>
-          <w:rPr>
-            <w:rStyle w:val="aa"/>
-            <w:noProof/>
-          </w:rPr>
-          <w:t>10.</w:t>
-        </w:r>
-        <w:r>
-          <w:rPr>
-            <w:rFonts w:asciiTheme="minorHAnsi" w:eastAsiaTheme="minorEastAsia" w:hAnsiTheme="minorHAnsi"/>
-            <w:noProof/>
-            <w:sz w:val="22"/>
-            <w:lang w:eastAsia="ru-RU"/>
-          </w:rPr>
-          <w:tab/>
-        </w:r>
-        <w:r>
-          <w:rPr>
-            <w:rStyle w:val="aa"/>
-            <w:noProof/>
-          </w:rPr>
-          <w:t>Перечень мероприятий по заземлению (занулению) и молниезащите</w:t>
-        </w:r>
-        <w:r>
-          <w:rPr>
-            <w:noProof/>
-            <w:webHidden/>
-          </w:rPr>
-          <w:tab/>
-        </w:r>
-        <w:r>
-          <w:rPr>
-            <w:noProof/>
-            <w:webHidden/>
-          </w:rPr>
-          <w:fldChar w:fldCharType="begin"/>
-        </w:r>
-        <w:r>
-          <w:rPr>
-            <w:noProof/>
-            <w:webHidden/>
-          </w:rPr>
-          <w:instrText xml:space="preserve"> PAGEREF _Toc490408887 \h </w:instrText>
-        </w:r>
-        <w:r>
-          <w:rPr>
-            <w:noProof/>
-            <w:webHidden/>
-          </w:rPr>
-        </w:r>
-        <w:r>
-          <w:rPr>
-            <w:noProof/>
-            <w:webHidden/>
-          </w:rPr>
-          <w:fldChar w:fldCharType="separate"/>
-        </w:r>
-        <w:r>
-          <w:rPr>
-            <w:noProof/>
-            <w:webHidden/>
-          </w:rPr>
-          <w:t>6</w:t>
-        </w:r>
-        <w:r>
-          <w:rPr>
-            <w:noProof/>
-            <w:webHidden/>
-          </w:rPr>
-          <w:fldChar w:fldCharType="end"/>
-        </w:r>
-      </w:hyperlink>
-    </w:p>
-    <w:p>
-      <w:pPr>
-        <w:pStyle w:val="21"/>
-        <w:rPr>
-          <w:rFonts w:asciiTheme="minorHAnsi" w:eastAsiaTheme="minorEastAsia" w:hAnsiTheme="minorHAnsi"/>
-          <w:noProof/>
-          <w:sz w:val="22"/>
-          <w:lang w:eastAsia="ru-RU"/>
-        </w:rPr>
-      </w:pPr>
-      <w:hyperlink w:anchor="_Toc490408888" w:history="1">
-        <w:r>
-          <w:rPr>
-            <w:rStyle w:val="aa"/>
-            <w:noProof/>
-          </w:rPr>
-          <w:t>11.</w:t>
-        </w:r>
-        <w:r>
-          <w:rPr>
-            <w:rFonts w:asciiTheme="minorHAnsi" w:eastAsiaTheme="minorEastAsia" w:hAnsiTheme="minorHAnsi"/>
-            <w:noProof/>
-            <w:sz w:val="22"/>
-            <w:lang w:eastAsia="ru-RU"/>
-          </w:rPr>
-          <w:tab/>
-        </w:r>
-        <w:r>
-          <w:rPr>
-            <w:rStyle w:val="aa"/>
-            <w:noProof/>
-          </w:rPr>
-          <w:t>Сведения о типе, классе проводов и осветительной арматуры, которые подлежат применению при строительстве объекта капитального строительства</w:t>
-        </w:r>
-        <w:r>
-          <w:rPr>
-            <w:noProof/>
-            <w:webHidden/>
-          </w:rPr>
-          <w:tab/>
-        </w:r>
-        <w:r>
-          <w:rPr>
-            <w:noProof/>
-            <w:webHidden/>
-          </w:rPr>
-          <w:fldChar w:fldCharType="begin"/>
-        </w:r>
-        <w:r>
-          <w:rPr>
-            <w:noProof/>
-            <w:webHidden/>
-          </w:rPr>
-          <w:instrText xml:space="preserve"> PAGEREF _Toc490408888 \h </w:instrText>
+          <w:instrText xml:space="preserve"> PAGEREF _Toc499583204 \h </w:instrText>
         </w:r>
         <w:r>
           <w:rPr>
@@ -6780,13 +7112,13 @@
           <w:lang w:eastAsia="ru-RU"/>
         </w:rPr>
       </w:pPr>
-      <w:hyperlink w:anchor="_Toc490408889" w:history="1">
+      <w:hyperlink w:anchor="_Toc499583205" w:history="1">
         <w:r>
           <w:rPr>
             <w:rStyle w:val="aa"/>
             <w:noProof/>
           </w:rPr>
-          <w:t>12.</w:t>
+          <w:t>7.</w:t>
         </w:r>
         <w:r>
           <w:rPr>
@@ -6802,7 +7134,7 @@
             <w:rStyle w:val="aa"/>
             <w:noProof/>
           </w:rPr>
-          <w:t>Описание системы рабочего и аварийного освещения</w:t>
+          <w:t>Перечень мероприятий по обеспечению соблюдения установленных требований энергетической эффективности к устройствам, технологиям и материалам, используемым в системе электроснабжения, позволяющих исключить нерациональный расход электрической энергии, и по учету расхода электрической энергии, если такие требования предусмотрены в задании на проектирование</w:t>
         </w:r>
         <w:r>
           <w:rPr>
@@ -6823,7 +7155,7 @@
             <w:noProof/>
             <w:webHidden/>
           </w:rPr>
-          <w:instrText xml:space="preserve"> PAGEREF _Toc490408889 \h </w:instrText>
+          <w:instrText xml:space="preserve"> PAGEREF _Toc499583205 \h </w:instrText>
         </w:r>
         <w:r>
           <w:rPr>
@@ -6864,13 +7196,13 @@
           <w:lang w:eastAsia="ru-RU"/>
         </w:rPr>
       </w:pPr>
-      <w:hyperlink w:anchor="_Toc490408890" w:history="1">
+      <w:hyperlink w:anchor="_Toc499583206" w:history="1">
         <w:r>
           <w:rPr>
             <w:rStyle w:val="aa"/>
             <w:noProof/>
           </w:rPr>
-          <w:t>13.</w:t>
+          <w:t>8.</w:t>
         </w:r>
         <w:r>
           <w:rPr>
@@ -6886,7 +7218,7 @@
             <w:rStyle w:val="aa"/>
             <w:noProof/>
           </w:rPr>
-          <w:t>Описание дополнительных и резервных источников электроэнергии</w:t>
+          <w:t>Описание мест расположения приборов учета используемой электрической энергии и устройств сбора и передачи данных от таких приборов</w:t>
         </w:r>
         <w:r>
           <w:rPr>
@@ -6907,7 +7239,7 @@
             <w:noProof/>
             <w:webHidden/>
           </w:rPr>
-          <w:instrText xml:space="preserve"> PAGEREF _Toc490408890 \h </w:instrText>
+          <w:instrText xml:space="preserve"> PAGEREF _Toc499583206 \h </w:instrText>
         </w:r>
         <w:r>
           <w:rPr>
@@ -6948,13 +7280,517 @@
           <w:lang w:eastAsia="ru-RU"/>
         </w:rPr>
       </w:pPr>
-      <w:hyperlink w:anchor="_Toc490408891" w:history="1">
+      <w:hyperlink w:anchor="_Toc499583207" w:history="1">
+        <w:r>
+          <w:rPr>
+            <w:rStyle w:val="aa"/>
+            <w:noProof/>
+          </w:rPr>
+          <w:t>9.</w:t>
+        </w:r>
+        <w:r>
+          <w:rPr>
+            <w:rFonts w:asciiTheme="minorHAnsi" w:eastAsiaTheme="minorEastAsia" w:hAnsiTheme="minorHAnsi"/>
+            <w:noProof/>
+            <w:sz w:val="22"/>
+            <w:lang w:eastAsia="ru-RU"/>
+          </w:rPr>
+          <w:tab/>
+        </w:r>
+        <w:r>
+          <w:rPr>
+            <w:rStyle w:val="aa"/>
+            <w:noProof/>
+          </w:rPr>
+          <w:t>Сведения о мощности сетевых и трансформаторных объектов</w:t>
+        </w:r>
+        <w:r>
+          <w:rPr>
+            <w:noProof/>
+            <w:webHidden/>
+          </w:rPr>
+          <w:tab/>
+        </w:r>
+        <w:r>
+          <w:rPr>
+            <w:noProof/>
+            <w:webHidden/>
+          </w:rPr>
+          <w:fldChar w:fldCharType="begin"/>
+        </w:r>
+        <w:r>
+          <w:rPr>
+            <w:noProof/>
+            <w:webHidden/>
+          </w:rPr>
+          <w:instrText xml:space="preserve"> PAGEREF _Toc499583207 \h </w:instrText>
+        </w:r>
+        <w:r>
+          <w:rPr>
+            <w:noProof/>
+            <w:webHidden/>
+          </w:rPr>
+        </w:r>
+        <w:r>
+          <w:rPr>
+            <w:noProof/>
+            <w:webHidden/>
+          </w:rPr>
+          <w:fldChar w:fldCharType="separate"/>
+        </w:r>
+        <w:r>
+          <w:rPr>
+            <w:noProof/>
+            <w:webHidden/>
+          </w:rPr>
+          <w:t>8</w:t>
+        </w:r>
+        <w:r>
+          <w:rPr>
+            <w:noProof/>
+            <w:webHidden/>
+          </w:rPr>
+          <w:fldChar w:fldCharType="end"/>
+        </w:r>
+      </w:hyperlink>
+    </w:p>
+    <w:p>
+      <w:pPr>
+        <w:pStyle w:val="21"/>
+        <w:rPr>
+          <w:rFonts w:asciiTheme="minorHAnsi" w:eastAsiaTheme="minorEastAsia" w:hAnsiTheme="minorHAnsi"/>
+          <w:noProof/>
+          <w:sz w:val="22"/>
+          <w:lang w:eastAsia="ru-RU"/>
+        </w:rPr>
+      </w:pPr>
+      <w:hyperlink w:anchor="_Toc499583208" w:history="1">
+        <w:r>
+          <w:rPr>
+            <w:rStyle w:val="aa"/>
+            <w:noProof/>
+          </w:rPr>
+          <w:t>10.</w:t>
+        </w:r>
+        <w:r>
+          <w:rPr>
+            <w:rFonts w:asciiTheme="minorHAnsi" w:eastAsiaTheme="minorEastAsia" w:hAnsiTheme="minorHAnsi"/>
+            <w:noProof/>
+            <w:sz w:val="22"/>
+            <w:lang w:eastAsia="ru-RU"/>
+          </w:rPr>
+          <w:tab/>
+        </w:r>
+        <w:r>
+          <w:rPr>
+            <w:rStyle w:val="aa"/>
+            <w:noProof/>
+          </w:rPr>
+          <w:t>Решения по организации масляного и ремонтного хозяйства - для объектов производственного назначения</w:t>
+        </w:r>
+        <w:r>
+          <w:rPr>
+            <w:noProof/>
+            <w:webHidden/>
+          </w:rPr>
+          <w:tab/>
+        </w:r>
+        <w:r>
+          <w:rPr>
+            <w:noProof/>
+            <w:webHidden/>
+          </w:rPr>
+          <w:fldChar w:fldCharType="begin"/>
+        </w:r>
+        <w:r>
+          <w:rPr>
+            <w:noProof/>
+            <w:webHidden/>
+          </w:rPr>
+          <w:instrText xml:space="preserve"> PAGEREF _Toc499583208 \h </w:instrText>
+        </w:r>
+        <w:r>
+          <w:rPr>
+            <w:noProof/>
+            <w:webHidden/>
+          </w:rPr>
+        </w:r>
+        <w:r>
+          <w:rPr>
+            <w:noProof/>
+            <w:webHidden/>
+          </w:rPr>
+          <w:fldChar w:fldCharType="separate"/>
+        </w:r>
+        <w:r>
+          <w:rPr>
+            <w:noProof/>
+            <w:webHidden/>
+          </w:rPr>
+          <w:t>8</w:t>
+        </w:r>
+        <w:r>
+          <w:rPr>
+            <w:noProof/>
+            <w:webHidden/>
+          </w:rPr>
+          <w:fldChar w:fldCharType="end"/>
+        </w:r>
+      </w:hyperlink>
+    </w:p>
+    <w:p>
+      <w:pPr>
+        <w:pStyle w:val="21"/>
+        <w:rPr>
+          <w:rFonts w:asciiTheme="minorHAnsi" w:eastAsiaTheme="minorEastAsia" w:hAnsiTheme="minorHAnsi"/>
+          <w:noProof/>
+          <w:sz w:val="22"/>
+          <w:lang w:eastAsia="ru-RU"/>
+        </w:rPr>
+      </w:pPr>
+      <w:hyperlink w:anchor="_Toc499583209" w:history="1">
+        <w:r>
+          <w:rPr>
+            <w:rStyle w:val="aa"/>
+            <w:noProof/>
+          </w:rPr>
+          <w:t>11.</w:t>
+        </w:r>
+        <w:r>
+          <w:rPr>
+            <w:rFonts w:asciiTheme="minorHAnsi" w:eastAsiaTheme="minorEastAsia" w:hAnsiTheme="minorHAnsi"/>
+            <w:noProof/>
+            <w:sz w:val="22"/>
+            <w:lang w:eastAsia="ru-RU"/>
+          </w:rPr>
+          <w:tab/>
+        </w:r>
+        <w:r>
+          <w:rPr>
+            <w:rStyle w:val="aa"/>
+            <w:noProof/>
+          </w:rPr>
+          <w:t>Перечень мероприятий по заземлению (занулению) и молниезащите</w:t>
+        </w:r>
+        <w:r>
+          <w:rPr>
+            <w:noProof/>
+            <w:webHidden/>
+          </w:rPr>
+          <w:tab/>
+        </w:r>
+        <w:r>
+          <w:rPr>
+            <w:noProof/>
+            <w:webHidden/>
+          </w:rPr>
+          <w:fldChar w:fldCharType="begin"/>
+        </w:r>
+        <w:r>
+          <w:rPr>
+            <w:noProof/>
+            <w:webHidden/>
+          </w:rPr>
+          <w:instrText xml:space="preserve"> PAGEREF _Toc499583209 \h </w:instrText>
+        </w:r>
+        <w:r>
+          <w:rPr>
+            <w:noProof/>
+            <w:webHidden/>
+          </w:rPr>
+        </w:r>
+        <w:r>
+          <w:rPr>
+            <w:noProof/>
+            <w:webHidden/>
+          </w:rPr>
+          <w:fldChar w:fldCharType="separate"/>
+        </w:r>
+        <w:r>
+          <w:rPr>
+            <w:noProof/>
+            <w:webHidden/>
+          </w:rPr>
+          <w:t>8</w:t>
+        </w:r>
+        <w:r>
+          <w:rPr>
+            <w:noProof/>
+            <w:webHidden/>
+          </w:rPr>
+          <w:fldChar w:fldCharType="end"/>
+        </w:r>
+      </w:hyperlink>
+    </w:p>
+    <w:p>
+      <w:pPr>
+        <w:pStyle w:val="21"/>
+        <w:rPr>
+          <w:rFonts w:asciiTheme="minorHAnsi" w:eastAsiaTheme="minorEastAsia" w:hAnsiTheme="minorHAnsi"/>
+          <w:noProof/>
+          <w:sz w:val="22"/>
+          <w:lang w:eastAsia="ru-RU"/>
+        </w:rPr>
+      </w:pPr>
+      <w:hyperlink w:anchor="_Toc499583210" w:history="1">
+        <w:r>
+          <w:rPr>
+            <w:rStyle w:val="aa"/>
+            <w:noProof/>
+          </w:rPr>
+          <w:t>12.</w:t>
+        </w:r>
+        <w:r>
+          <w:rPr>
+            <w:rFonts w:asciiTheme="minorHAnsi" w:eastAsiaTheme="minorEastAsia" w:hAnsiTheme="minorHAnsi"/>
+            <w:noProof/>
+            <w:sz w:val="22"/>
+            <w:lang w:eastAsia="ru-RU"/>
+          </w:rPr>
+          <w:tab/>
+        </w:r>
+        <w:r>
+          <w:rPr>
+            <w:rStyle w:val="aa"/>
+            <w:noProof/>
+          </w:rPr>
+          <w:t>Сведения о типе, классе проводов и осветительной арматуры, которые подлежат применению при строительстве объекта капитального строительства</w:t>
+        </w:r>
+        <w:r>
+          <w:rPr>
+            <w:noProof/>
+            <w:webHidden/>
+          </w:rPr>
+          <w:tab/>
+        </w:r>
+        <w:r>
+          <w:rPr>
+            <w:noProof/>
+            <w:webHidden/>
+          </w:rPr>
+          <w:fldChar w:fldCharType="begin"/>
+        </w:r>
+        <w:r>
+          <w:rPr>
+            <w:noProof/>
+            <w:webHidden/>
+          </w:rPr>
+          <w:instrText xml:space="preserve"> PAGEREF _Toc499583210 \h </w:instrText>
+        </w:r>
+        <w:r>
+          <w:rPr>
+            <w:noProof/>
+            <w:webHidden/>
+          </w:rPr>
+        </w:r>
+        <w:r>
+          <w:rPr>
+            <w:noProof/>
+            <w:webHidden/>
+          </w:rPr>
+          <w:fldChar w:fldCharType="separate"/>
+        </w:r>
+        <w:r>
+          <w:rPr>
+            <w:noProof/>
+            <w:webHidden/>
+          </w:rPr>
+          <w:t>8</w:t>
+        </w:r>
+        <w:r>
+          <w:rPr>
+            <w:noProof/>
+            <w:webHidden/>
+          </w:rPr>
+          <w:fldChar w:fldCharType="end"/>
+        </w:r>
+      </w:hyperlink>
+    </w:p>
+    <w:p>
+      <w:pPr>
+        <w:pStyle w:val="21"/>
+        <w:rPr>
+          <w:rFonts w:asciiTheme="minorHAnsi" w:eastAsiaTheme="minorEastAsia" w:hAnsiTheme="minorHAnsi"/>
+          <w:noProof/>
+          <w:sz w:val="22"/>
+          <w:lang w:eastAsia="ru-RU"/>
+        </w:rPr>
+      </w:pPr>
+      <w:hyperlink w:anchor="_Toc499583211" w:history="1">
+        <w:r>
+          <w:rPr>
+            <w:rStyle w:val="aa"/>
+            <w:noProof/>
+          </w:rPr>
+          <w:t>13.</w:t>
+        </w:r>
+        <w:r>
+          <w:rPr>
+            <w:rFonts w:asciiTheme="minorHAnsi" w:eastAsiaTheme="minorEastAsia" w:hAnsiTheme="minorHAnsi"/>
+            <w:noProof/>
+            <w:sz w:val="22"/>
+            <w:lang w:eastAsia="ru-RU"/>
+          </w:rPr>
+          <w:tab/>
+        </w:r>
+        <w:r>
+          <w:rPr>
+            <w:rStyle w:val="aa"/>
+            <w:noProof/>
+          </w:rPr>
+          <w:t>Описание системы рабочего и аварийного освещения</w:t>
+        </w:r>
+        <w:r>
+          <w:rPr>
+            <w:noProof/>
+            <w:webHidden/>
+          </w:rPr>
+          <w:tab/>
+        </w:r>
+        <w:r>
+          <w:rPr>
+            <w:noProof/>
+            <w:webHidden/>
+          </w:rPr>
+          <w:fldChar w:fldCharType="begin"/>
+        </w:r>
+        <w:r>
+          <w:rPr>
+            <w:noProof/>
+            <w:webHidden/>
+          </w:rPr>
+          <w:instrText xml:space="preserve"> PAGEREF _Toc499583211 \h </w:instrText>
+        </w:r>
+        <w:r>
+          <w:rPr>
+            <w:noProof/>
+            <w:webHidden/>
+          </w:rPr>
+        </w:r>
+        <w:r>
+          <w:rPr>
+            <w:noProof/>
+            <w:webHidden/>
+          </w:rPr>
+          <w:fldChar w:fldCharType="separate"/>
+        </w:r>
+        <w:r>
+          <w:rPr>
+            <w:noProof/>
+            <w:webHidden/>
+          </w:rPr>
+          <w:t>8</w:t>
+        </w:r>
+        <w:r>
+          <w:rPr>
+            <w:noProof/>
+            <w:webHidden/>
+          </w:rPr>
+          <w:fldChar w:fldCharType="end"/>
+        </w:r>
+      </w:hyperlink>
+    </w:p>
+    <w:p>
+      <w:pPr>
+        <w:pStyle w:val="21"/>
+        <w:rPr>
+          <w:rFonts w:asciiTheme="minorHAnsi" w:eastAsiaTheme="minorEastAsia" w:hAnsiTheme="minorHAnsi"/>
+          <w:noProof/>
+          <w:sz w:val="22"/>
+          <w:lang w:eastAsia="ru-RU"/>
+        </w:rPr>
+      </w:pPr>
+      <w:hyperlink w:anchor="_Toc499583212" w:history="1">
         <w:r>
           <w:rPr>
             <w:rStyle w:val="aa"/>
             <w:noProof/>
           </w:rPr>
           <w:t>14.</w:t>
+        </w:r>
+        <w:r>
+          <w:rPr>
+            <w:rFonts w:asciiTheme="minorHAnsi" w:eastAsiaTheme="minorEastAsia" w:hAnsiTheme="minorHAnsi"/>
+            <w:noProof/>
+            <w:sz w:val="22"/>
+            <w:lang w:eastAsia="ru-RU"/>
+          </w:rPr>
+          <w:tab/>
+        </w:r>
+        <w:r>
+          <w:rPr>
+            <w:rStyle w:val="aa"/>
+            <w:noProof/>
+          </w:rPr>
+          <w:t>Описание дополнительных и резервных источников электроэнергии</w:t>
+        </w:r>
+        <w:r>
+          <w:rPr>
+            <w:noProof/>
+            <w:webHidden/>
+          </w:rPr>
+          <w:tab/>
+        </w:r>
+        <w:r>
+          <w:rPr>
+            <w:noProof/>
+            <w:webHidden/>
+          </w:rPr>
+          <w:fldChar w:fldCharType="begin"/>
+        </w:r>
+        <w:r>
+          <w:rPr>
+            <w:noProof/>
+            <w:webHidden/>
+          </w:rPr>
+          <w:instrText xml:space="preserve"> PAGEREF _Toc499583212 \h </w:instrText>
+        </w:r>
+        <w:r>
+          <w:rPr>
+            <w:noProof/>
+            <w:webHidden/>
+          </w:rPr>
+        </w:r>
+        <w:r>
+          <w:rPr>
+            <w:noProof/>
+            <w:webHidden/>
+          </w:rPr>
+          <w:fldChar w:fldCharType="separate"/>
+        </w:r>
+        <w:r>
+          <w:rPr>
+            <w:noProof/>
+            <w:webHidden/>
+          </w:rPr>
+          <w:t>8</w:t>
+        </w:r>
+        <w:r>
+          <w:rPr>
+            <w:noProof/>
+            <w:webHidden/>
+          </w:rPr>
+          <w:fldChar w:fldCharType="end"/>
+        </w:r>
+      </w:hyperlink>
+    </w:p>
+    <w:p>
+      <w:pPr>
+        <w:pStyle w:val="21"/>
+        <w:rPr>
+          <w:rFonts w:asciiTheme="minorHAnsi" w:eastAsiaTheme="minorEastAsia" w:hAnsiTheme="minorHAnsi"/>
+          <w:noProof/>
+          <w:sz w:val="22"/>
+          <w:lang w:eastAsia="ru-RU"/>
+        </w:rPr>
+      </w:pPr>
+      <w:hyperlink w:anchor="_Toc499583213" w:history="1">
+        <w:r>
+          <w:rPr>
+            <w:rStyle w:val="aa"/>
+            <w:noProof/>
+          </w:rPr>
+          <w:t>15.</w:t>
         </w:r>
         <w:r>
           <w:rPr>
@@ -6991,7 +7827,7 @@
             <w:noProof/>
             <w:webHidden/>
           </w:rPr>
-          <w:instrText xml:space="preserve"> PAGEREF _Toc490408891 \h </w:instrText>
+          <w:instrText xml:space="preserve"> PAGEREF _Toc499583213 \h </w:instrText>
         </w:r>
         <w:r>
           <w:rPr>
@@ -7011,7 +7847,7 @@
             <w:noProof/>
             <w:webHidden/>
           </w:rPr>
-          <w:t>7</w:t>
+          <w:t>8</w:t>
         </w:r>
         <w:r>
           <w:rPr>
@@ -7040,96 +7876,26 @@
       <w:pPr>
         <w:pStyle w:val="1"/>
       </w:pPr>
-      <w:bookmarkStart w:id="20" w:name="_Toc490316142"/>
-      <w:bookmarkStart w:id="21" w:name="_Toc490396793"/>
-      <w:bookmarkStart w:id="22" w:name="_Toc490408877"/>
+      <w:bookmarkStart w:id="23" w:name="_Toc490316142"/>
+      <w:bookmarkStart w:id="24" w:name="_Toc490396793"/>
+      <w:bookmarkStart w:id="25" w:name="_Toc490408877"/>
+      <w:bookmarkStart w:id="26" w:name="_Toc499583198"/>
       <w:r>
         <w:lastRenderedPageBreak/>
         <w:t>Текстовая часть</w:t>
       </w:r>
-      <w:bookmarkEnd w:id="20"/>
-      <w:bookmarkEnd w:id="21"/>
-      <w:bookmarkEnd w:id="22"/>
+      <w:bookmarkEnd w:id="23"/>
+      <w:bookmarkEnd w:id="24"/>
+      <w:bookmarkEnd w:id="25"/>
+      <w:bookmarkEnd w:id="26"/>
     </w:p>
     <w:p>
       <w:pPr>
         <w:pStyle w:val="2"/>
       </w:pPr>
-      <w:bookmarkStart w:id="23" w:name="_Toc490408878"/>
+      <w:bookmarkStart w:id="27" w:name="_Toc499583199"/>
       <w:r>
         <w:t>Характеристика источников электроснабжения в соответствии с техническими условиями на подключение объекта капитального строительства к сетям электроснабжения общего пользования</w:t>
-      </w:r>
-      <w:bookmarkEnd w:id="23"/>
-    </w:p>
-    <w:p>
-      <w:pPr>
-        <w:pStyle w:val="Mp"/>
-      </w:pPr>
-      <w:r>
-        <w:t>Текст</w:t>
-      </w:r>
-    </w:p>
-    <w:p>
-      <w:pPr>
-        <w:pStyle w:val="2"/>
-      </w:pPr>
-      <w:bookmarkStart w:id="24" w:name="_Toc490408879"/>
-      <w:r>
-        <w:t>Обоснование принятой схемы электроснабжения</w:t>
-      </w:r>
-      <w:bookmarkEnd w:id="24"/>
-    </w:p>
-    <w:p>
-      <w:pPr>
-        <w:pStyle w:val="Mp"/>
-      </w:pPr>
-      <w:r>
-        <w:t>Текст</w:t>
-      </w:r>
-    </w:p>
-    <w:p>
-      <w:pPr>
-        <w:pStyle w:val="2"/>
-      </w:pPr>
-      <w:bookmarkStart w:id="25" w:name="_Toc490408880"/>
-      <w:r>
-        <w:t>Сведения о количестве электроприемников, их установленной и расчетной мощности</w:t>
-      </w:r>
-      <w:bookmarkEnd w:id="25"/>
-    </w:p>
-    <w:p>
-      <w:pPr>
-        <w:pStyle w:val="Mp"/>
-      </w:pPr>
-      <w:r>
-        <w:t>Текст</w:t>
-      </w:r>
-    </w:p>
-    <w:p>
-      <w:pPr>
-        <w:pStyle w:val="2"/>
-      </w:pPr>
-      <w:bookmarkStart w:id="26" w:name="_Toc490408881"/>
-      <w:r>
-        <w:t>Требования к надежности электроснабжения и качеству электроэнергии</w:t>
-      </w:r>
-      <w:bookmarkEnd w:id="26"/>
-    </w:p>
-    <w:p>
-      <w:pPr>
-        <w:pStyle w:val="Mp"/>
-      </w:pPr>
-      <w:r>
-        <w:t>Текст</w:t>
-      </w:r>
-    </w:p>
-    <w:p>
-      <w:pPr>
-        <w:pStyle w:val="2"/>
-      </w:pPr>
-      <w:bookmarkStart w:id="27" w:name="_Toc490408882"/>
-      <w:r>
-        <w:t>Описание решений по обеспечению электроэнергией электроприемников в соответствии с установленной классификацией в рабочем и аварийном режимах</w:t>
       </w:r>
       <w:bookmarkEnd w:id="27"/>
     </w:p>
@@ -7145,9 +7911,18 @@
       <w:pPr>
         <w:pStyle w:val="2"/>
       </w:pPr>
-      <w:bookmarkStart w:id="28" w:name="_Toc490408883"/>
+      <w:bookmarkStart w:id="28" w:name="_Toc499583200"/>
       <w:r>
-        <w:t>Описание проектных решений по компенсации реактивной мощности, релейной защите, управлению, автоматизации и диспетчеризации системы электроснабжения</w:t>
+        <w:t>Обоснование принятой схемы электроснабжения</w:t>
+      </w:r>
+      <w:r>
+        <w:t xml:space="preserve">, </w:t>
+      </w:r>
+      <w:r>
+        <w:t>выбора конструктивных и инженерно-технических решений, используемых в системе электроснабжения, в части обеспечения соответствия зданий, строений и сооружений требованиям энергетической эффективности и требованиям оснащенности их приборами учета используем</w:t>
+      </w:r>
+      <w:r>
+        <w:t>ых энергетических ресурсов</w:t>
       </w:r>
       <w:bookmarkEnd w:id="28"/>
     </w:p>
@@ -7156,16 +7931,30 @@
         <w:pStyle w:val="Mp"/>
       </w:pPr>
       <w:r>
-        <w:t>Текст</w:t>
+        <w:t>З</w:t>
+      </w:r>
+      <w:r>
+        <w:t>а исключением зданий, строений, сооружений, на которые требования энергетической эффективности и требования оснащенности их приборами учета используемых энергетическ</w:t>
+      </w:r>
+      <w:r>
+        <w:t>их ресурсов не распространяются</w:t>
       </w:r>
     </w:p>
     <w:p>
       <w:pPr>
         <w:pStyle w:val="2"/>
       </w:pPr>
-      <w:bookmarkStart w:id="29" w:name="_Toc490408884"/>
+      <w:bookmarkStart w:id="29" w:name="_Toc499583201"/>
       <w:r>
-        <w:t>Перечень мероприятий по экономии электроэнергии</w:t>
+        <w:t xml:space="preserve">Сведения о количестве </w:t>
+      </w:r>
+      <w:proofErr w:type="spellStart"/>
+      <w:r>
+        <w:t>электроприемников</w:t>
+      </w:r>
+      <w:proofErr w:type="spellEnd"/>
+      <w:r>
+        <w:t>, их установленной и расчетной мощности</w:t>
       </w:r>
       <w:bookmarkEnd w:id="29"/>
     </w:p>
@@ -7181,9 +7970,9 @@
       <w:pPr>
         <w:pStyle w:val="2"/>
       </w:pPr>
-      <w:bookmarkStart w:id="30" w:name="_Toc490408885"/>
+      <w:bookmarkStart w:id="30" w:name="_Toc499583202"/>
       <w:r>
-        <w:t>Сведения о мощности сетевых и трансформаторных объектов</w:t>
+        <w:t>Требования к надежности электроснабжения и качеству электроэнергии</w:t>
       </w:r>
       <w:bookmarkEnd w:id="30"/>
     </w:p>
@@ -7199,9 +7988,17 @@
       <w:pPr>
         <w:pStyle w:val="2"/>
       </w:pPr>
-      <w:bookmarkStart w:id="31" w:name="_Toc490408886"/>
+      <w:bookmarkStart w:id="31" w:name="_Toc499583203"/>
       <w:r>
-        <w:t>Решения по организации масляного и ремонтного хозяйства - для объектов производственного назначения</w:t>
+        <w:t xml:space="preserve">Описание решений по обеспечению электроэнергией </w:t>
+      </w:r>
+      <w:proofErr w:type="spellStart"/>
+      <w:r>
+        <w:t>электроприемников</w:t>
+      </w:r>
+      <w:proofErr w:type="spellEnd"/>
+      <w:r>
+        <w:t xml:space="preserve"> в соответствии с установленной классификацией в рабочем и аварийном режимах</w:t>
       </w:r>
       <w:bookmarkEnd w:id="31"/>
     </w:p>
@@ -7217,9 +8014,9 @@
       <w:pPr>
         <w:pStyle w:val="2"/>
       </w:pPr>
-      <w:bookmarkStart w:id="32" w:name="_Toc490408887"/>
+      <w:bookmarkStart w:id="32" w:name="_Toc499583204"/>
       <w:r>
-        <w:t>Перечень мероприятий по заземлению (занулению) и молниезащите</w:t>
+        <w:t>Описание проектных решений по компенсации реактивной мощности, релейной защите, управлению, автоматизации и диспетчеризации системы электроснабжения</w:t>
       </w:r>
       <w:bookmarkEnd w:id="32"/>
     </w:p>
@@ -7235,10 +8032,12 @@
       <w:pPr>
         <w:pStyle w:val="2"/>
       </w:pPr>
-      <w:bookmarkStart w:id="33" w:name="_Toc490408888"/>
+      <w:bookmarkStart w:id="33" w:name="_Toc499583205"/>
       <w:r>
-        <w:lastRenderedPageBreak/>
-        <w:t>Сведения о типе, классе проводов и осветительной арматуры, которые подлежат применению при строительстве объекта капитального строительства</w:t>
+        <w:t>П</w:t>
+      </w:r>
+      <w:r>
+        <w:t>еречень мероприятий по обеспечению соблюдения установленных требований энергетической эффективности к устройствам, технологиям и материалам, используемым в системе электроснабжения, позволяющих исключить нерациональный расход электрической энергии, и по учету расхода электрической энергии, если такие требования предусмотрены в задании на проектирование</w:t>
       </w:r>
       <w:bookmarkEnd w:id="33"/>
     </w:p>
@@ -7254,9 +8053,12 @@
       <w:pPr>
         <w:pStyle w:val="2"/>
       </w:pPr>
-      <w:bookmarkStart w:id="34" w:name="_Toc490408889"/>
+      <w:bookmarkStart w:id="34" w:name="_Toc499583206"/>
       <w:r>
-        <w:t>Описание системы рабочего и аварийного освещения</w:t>
+        <w:t>О</w:t>
+      </w:r>
+      <w:r>
+        <w:t>писание мест расположения приборов учета используемой электрической энергии и устройств сбора и передачи данных от таких приборов</w:t>
       </w:r>
       <w:bookmarkEnd w:id="34"/>
     </w:p>
@@ -7272,9 +8074,10 @@
       <w:pPr>
         <w:pStyle w:val="2"/>
       </w:pPr>
-      <w:bookmarkStart w:id="35" w:name="_Toc490408890"/>
+      <w:bookmarkStart w:id="35" w:name="_Toc499583207"/>
       <w:r>
-        <w:t>Описание дополнительных и резервных источников электроэнергии</w:t>
+        <w:lastRenderedPageBreak/>
+        <w:t>Сведения о мощности сетевых и трансформаторных объектов</w:t>
       </w:r>
       <w:bookmarkEnd w:id="35"/>
     </w:p>
@@ -7290,11 +8093,114 @@
       <w:pPr>
         <w:pStyle w:val="2"/>
       </w:pPr>
-      <w:bookmarkStart w:id="36" w:name="_Toc490408891"/>
+      <w:bookmarkStart w:id="36" w:name="_Toc499583208"/>
+      <w:r>
+        <w:t>Решения по организации масляного и ремонтного хозяйства - для объектов производственного назначения</w:t>
+      </w:r>
+      <w:bookmarkEnd w:id="36"/>
+    </w:p>
+    <w:p>
+      <w:pPr>
+        <w:pStyle w:val="Mp"/>
+      </w:pPr>
+      <w:r>
+        <w:t>Текст</w:t>
+      </w:r>
+    </w:p>
+    <w:p>
+      <w:pPr>
+        <w:pStyle w:val="2"/>
+      </w:pPr>
+      <w:bookmarkStart w:id="37" w:name="_Toc499583209"/>
+      <w:r>
+        <w:t>Перечень мероприятий по заземлению (</w:t>
+      </w:r>
+      <w:proofErr w:type="spellStart"/>
+      <w:r>
+        <w:t>занулению</w:t>
+      </w:r>
+      <w:proofErr w:type="spellEnd"/>
+      <w:r>
+        <w:t xml:space="preserve">) и </w:t>
+      </w:r>
+      <w:proofErr w:type="spellStart"/>
+      <w:r>
+        <w:t>молниезащите</w:t>
+      </w:r>
+      <w:bookmarkEnd w:id="37"/>
+      <w:proofErr w:type="spellEnd"/>
+    </w:p>
+    <w:p>
+      <w:pPr>
+        <w:pStyle w:val="Mp"/>
+      </w:pPr>
+      <w:r>
+        <w:t>Текст</w:t>
+      </w:r>
+    </w:p>
+    <w:p>
+      <w:pPr>
+        <w:pStyle w:val="2"/>
+      </w:pPr>
+      <w:bookmarkStart w:id="38" w:name="_Toc499583210"/>
+      <w:r>
+        <w:t>Сведения о типе, классе проводов и осветительной арматуры, которые подлежат применению при строительстве объекта капитального строительства</w:t>
+      </w:r>
+      <w:bookmarkEnd w:id="38"/>
+    </w:p>
+    <w:p>
+      <w:pPr>
+        <w:pStyle w:val="Mp"/>
+      </w:pPr>
+      <w:r>
+        <w:t>Текст</w:t>
+      </w:r>
+    </w:p>
+    <w:p>
+      <w:pPr>
+        <w:pStyle w:val="2"/>
+      </w:pPr>
+      <w:bookmarkStart w:id="39" w:name="_Toc499583211"/>
+      <w:r>
+        <w:t>Описание системы рабочего и аварийного освещения</w:t>
+      </w:r>
+      <w:bookmarkEnd w:id="39"/>
+    </w:p>
+    <w:p>
+      <w:pPr>
+        <w:pStyle w:val="Mp"/>
+      </w:pPr>
+      <w:r>
+        <w:t>Текст</w:t>
+      </w:r>
+    </w:p>
+    <w:p>
+      <w:pPr>
+        <w:pStyle w:val="2"/>
+      </w:pPr>
+      <w:bookmarkStart w:id="40" w:name="_Toc499583212"/>
+      <w:r>
+        <w:t>Описание дополнительных и резервных источников электроэнергии</w:t>
+      </w:r>
+      <w:bookmarkEnd w:id="40"/>
+    </w:p>
+    <w:p>
+      <w:pPr>
+        <w:pStyle w:val="Mp"/>
+      </w:pPr>
+      <w:r>
+        <w:t>Текст</w:t>
+      </w:r>
+    </w:p>
+    <w:p>
+      <w:pPr>
+        <w:pStyle w:val="2"/>
+      </w:pPr>
+      <w:bookmarkStart w:id="41" w:name="_Toc499583213"/>
       <w:r>
         <w:t>Перечень мероприятий по резервированию электроэнергии</w:t>
       </w:r>
-      <w:bookmarkEnd w:id="36"/>
+      <w:bookmarkEnd w:id="41"/>
     </w:p>
     <w:p>
       <w:pPr>
@@ -7320,7 +8226,7 @@
 
 <file path=word/comments.xml><?xml version="1.0" encoding="utf-8"?>
 <w:comments xmlns:wpc="http://schemas.microsoft.com/office/word/2010/wordprocessingCanvas" xmlns:cx="http://schemas.microsoft.com/office/drawing/2014/chartex" xmlns:mc="http://schemas.openxmlformats.org/markup-compatibility/2006" xmlns:o="urn:schemas-microsoft-com:office:office" xmlns:r="http://schemas.openxmlformats.org/officeDocument/2006/relationships" xmlns:m="http://schemas.openxmlformats.org/officeDocument/2006/math" xmlns:v="urn:schemas-microsoft-com:vml" xmlns:wp14="http://schemas.microsoft.com/office/word/2010/wordprocessingDrawing" xmlns:wp="http://schemas.openxmlformats.org/drawingml/2006/wordprocessingDrawing" xmlns:w10="urn:schemas-microsoft-com:office:word" xmlns:w="http://schemas.openxmlformats.org/wordprocessingml/2006/main" xmlns:w14="http://schemas.microsoft.com/office/word/2010/wordml" xmlns:w15="http://schemas.microsoft.com/office/word/2012/wordml" xmlns:w16se="http://schemas.microsoft.com/office/word/2015/wordml/symex" xmlns:wpg="http://schemas.microsoft.com/office/word/2010/wordprocessingGroup" xmlns:wpi="http://schemas.microsoft.com/office/word/2010/wordprocessingInk" xmlns:wne="http://schemas.microsoft.com/office/word/2006/wordml" xmlns:wps="http://schemas.microsoft.com/office/word/2010/wordprocessingShape" mc:Ignorable="w14 w15 w16se wp14">
-  <w:comment w:id="2" w:author="Александр" w:date="2017-08-13T15:41:00Z" w:initials="А">
+  <w:comment w:id="3" w:author="Александр" w:date="2017-08-13T15:41:00Z" w:initials="А">
     <w:p>
       <w:pPr>
         <w:pStyle w:val="ac"/>
@@ -7336,7 +8242,7 @@
       </w:r>
     </w:p>
   </w:comment>
-  <w:comment w:id="12" w:author="Александр" w:date="2017-08-13T15:39:00Z" w:initials="А">
+  <w:comment w:id="13" w:author="Александр" w:date="2017-08-13T15:39:00Z" w:initials="А">
     <w:p>
       <w:pPr>
         <w:pStyle w:val="ac"/>
@@ -7371,7 +8277,7 @@
       </w:r>
     </w:p>
   </w:comment>
-  <w:comment w:id="19" w:author="Александр" w:date="2017-08-13T17:32:00Z" w:initials="А">
+  <w:comment w:id="21" w:author="Александр" w:date="2017-08-13T17:32:00Z" w:initials="А">
     <w:p>
       <w:pPr>
         <w:pStyle w:val="ac"/>
@@ -7701,7 +8607,27 @@
               <w:szCs w:val="28"/>
               <w:lang w:val="en-US"/>
             </w:rPr>
-            <w:t>&lt;NumProj&gt;</w:t>
+            <w:t>&lt;</w:t>
+          </w:r>
+          <w:proofErr w:type="spellStart"/>
+          <w:r>
+            <w:rPr>
+              <w:rFonts w:eastAsia="Times New Roman" w:cs="Times New Roman"/>
+              <w:sz w:val="28"/>
+              <w:szCs w:val="28"/>
+              <w:lang w:val="en-US"/>
+            </w:rPr>
+            <w:t>NumProj</w:t>
+          </w:r>
+          <w:proofErr w:type="spellEnd"/>
+          <w:r>
+            <w:rPr>
+              <w:rFonts w:eastAsia="Times New Roman" w:cs="Times New Roman"/>
+              <w:sz w:val="28"/>
+              <w:szCs w:val="28"/>
+              <w:lang w:val="en-US"/>
+            </w:rPr>
+            <w:t>&gt;</w:t>
           </w:r>
           <w:r>
             <w:rPr>
@@ -8242,6 +9168,7 @@
               <w:sz w:val="18"/>
             </w:rPr>
           </w:pPr>
+          <w:proofErr w:type="spellStart"/>
           <w:r>
             <w:rPr>
               <w:rFonts w:eastAsia="Times New Roman" w:cs="Times New Roman"/>
@@ -8250,6 +9177,7 @@
             </w:rPr>
             <w:t>Кол.уч</w:t>
           </w:r>
+          <w:proofErr w:type="spellEnd"/>
         </w:p>
       </w:tc>
       <w:tc>
@@ -8693,7 +9621,27 @@
               <w:szCs w:val="28"/>
               <w:lang w:val="en-US"/>
             </w:rPr>
-            <w:t>&lt;NumProj&gt;-</w:t>
+            <w:t>&lt;</w:t>
+          </w:r>
+          <w:proofErr w:type="spellStart"/>
+          <w:r>
+            <w:rPr>
+              <w:rFonts w:eastAsia="Times New Roman" w:cs="Times New Roman"/>
+              <w:sz w:val="28"/>
+              <w:szCs w:val="28"/>
+              <w:lang w:val="en-US"/>
+            </w:rPr>
+            <w:t>NumProj</w:t>
+          </w:r>
+          <w:proofErr w:type="spellEnd"/>
+          <w:r>
+            <w:rPr>
+              <w:rFonts w:eastAsia="Times New Roman" w:cs="Times New Roman"/>
+              <w:sz w:val="28"/>
+              <w:szCs w:val="28"/>
+              <w:lang w:val="en-US"/>
+            </w:rPr>
+            <w:t>&gt;-</w:t>
           </w:r>
           <w:r>
             <w:rPr>
@@ -8968,6 +9916,7 @@
               <w:szCs w:val="18"/>
             </w:rPr>
           </w:pPr>
+          <w:proofErr w:type="spellStart"/>
           <w:r>
             <w:rPr>
               <w:rFonts w:eastAsia="Times New Roman" w:cs="Times New Roman"/>
@@ -8977,6 +9926,7 @@
             </w:rPr>
             <w:t>Кол.уч</w:t>
           </w:r>
+          <w:proofErr w:type="spellEnd"/>
         </w:p>
       </w:tc>
       <w:tc>
@@ -9181,12 +10131,21 @@
               <w:sz w:val="20"/>
             </w:rPr>
           </w:pPr>
-          <w:r>
-            <w:rPr>
-              <w:rFonts w:eastAsia="Times New Roman" w:cs="Times New Roman"/>
-              <w:sz w:val="20"/>
-            </w:rPr>
-            <w:t>Разраб.</w:t>
+          <w:proofErr w:type="spellStart"/>
+          <w:r>
+            <w:rPr>
+              <w:rFonts w:eastAsia="Times New Roman" w:cs="Times New Roman"/>
+              <w:sz w:val="20"/>
+            </w:rPr>
+            <w:t>Разраб</w:t>
+          </w:r>
+          <w:proofErr w:type="spellEnd"/>
+          <w:r>
+            <w:rPr>
+              <w:rFonts w:eastAsia="Times New Roman" w:cs="Times New Roman"/>
+              <w:sz w:val="20"/>
+            </w:rPr>
+            <w:t>.</w:t>
           </w:r>
         </w:p>
       </w:tc>
@@ -10002,7 +10961,23 @@
               <w:rFonts w:eastAsia="Times New Roman" w:cs="Times New Roman"/>
               <w:sz w:val="20"/>
             </w:rPr>
-            <w:t>&lt;Organization&gt;</w:t>
+            <w:t>&lt;</w:t>
+          </w:r>
+          <w:proofErr w:type="spellStart"/>
+          <w:r>
+            <w:rPr>
+              <w:rFonts w:eastAsia="Times New Roman" w:cs="Times New Roman"/>
+              <w:sz w:val="20"/>
+            </w:rPr>
+            <w:t>Organization</w:t>
+          </w:r>
+          <w:proofErr w:type="spellEnd"/>
+          <w:r>
+            <w:rPr>
+              <w:rFonts w:eastAsia="Times New Roman" w:cs="Times New Roman"/>
+              <w:sz w:val="20"/>
+            </w:rPr>
+            <w:t>&gt;</w:t>
           </w:r>
         </w:p>
       </w:tc>
@@ -10594,7 +11569,27 @@
               <w:szCs w:val="28"/>
               <w:lang w:val="en-US"/>
             </w:rPr>
-            <w:t>&lt;NumProj&gt;</w:t>
+            <w:t>&lt;</w:t>
+          </w:r>
+          <w:proofErr w:type="spellStart"/>
+          <w:r>
+            <w:rPr>
+              <w:rFonts w:eastAsia="Times New Roman" w:cs="Times New Roman"/>
+              <w:sz w:val="28"/>
+              <w:szCs w:val="28"/>
+              <w:lang w:val="en-US"/>
+            </w:rPr>
+            <w:t>NumProj</w:t>
+          </w:r>
+          <w:proofErr w:type="spellEnd"/>
+          <w:r>
+            <w:rPr>
+              <w:rFonts w:eastAsia="Times New Roman" w:cs="Times New Roman"/>
+              <w:sz w:val="28"/>
+              <w:szCs w:val="28"/>
+              <w:lang w:val="en-US"/>
+            </w:rPr>
+            <w:t>&gt;</w:t>
           </w:r>
           <w:r>
             <w:rPr>
@@ -11142,6 +12137,7 @@
               <w:sz w:val="18"/>
             </w:rPr>
           </w:pPr>
+          <w:proofErr w:type="spellStart"/>
           <w:r>
             <w:rPr>
               <w:rFonts w:eastAsia="Times New Roman" w:cs="Times New Roman"/>
@@ -11150,6 +12146,7 @@
             </w:rPr>
             <w:t>Кол.уч</w:t>
           </w:r>
+          <w:proofErr w:type="spellEnd"/>
         </w:p>
       </w:tc>
       <w:tc>
@@ -11593,7 +12590,27 @@
               <w:szCs w:val="28"/>
               <w:lang w:val="en-US"/>
             </w:rPr>
-            <w:t>&lt;NumProj&gt;-</w:t>
+            <w:t>&lt;</w:t>
+          </w:r>
+          <w:proofErr w:type="spellStart"/>
+          <w:r>
+            <w:rPr>
+              <w:rFonts w:eastAsia="Times New Roman" w:cs="Times New Roman"/>
+              <w:sz w:val="28"/>
+              <w:szCs w:val="28"/>
+              <w:lang w:val="en-US"/>
+            </w:rPr>
+            <w:t>NumProj</w:t>
+          </w:r>
+          <w:proofErr w:type="spellEnd"/>
+          <w:r>
+            <w:rPr>
+              <w:rFonts w:eastAsia="Times New Roman" w:cs="Times New Roman"/>
+              <w:sz w:val="28"/>
+              <w:szCs w:val="28"/>
+              <w:lang w:val="en-US"/>
+            </w:rPr>
+            <w:t>&gt;-</w:t>
           </w:r>
           <w:r>
             <w:rPr>
@@ -11868,6 +12885,7 @@
               <w:szCs w:val="18"/>
             </w:rPr>
           </w:pPr>
+          <w:proofErr w:type="spellStart"/>
           <w:r>
             <w:rPr>
               <w:rFonts w:eastAsia="Times New Roman" w:cs="Times New Roman"/>
@@ -11877,6 +12895,7 @@
             </w:rPr>
             <w:t>Кол.уч</w:t>
           </w:r>
+          <w:proofErr w:type="spellEnd"/>
         </w:p>
       </w:tc>
       <w:tc>
@@ -12081,12 +13100,21 @@
               <w:sz w:val="20"/>
             </w:rPr>
           </w:pPr>
-          <w:r>
-            <w:rPr>
-              <w:rFonts w:eastAsia="Times New Roman" w:cs="Times New Roman"/>
-              <w:sz w:val="20"/>
-            </w:rPr>
-            <w:t>Разраб.</w:t>
+          <w:proofErr w:type="spellStart"/>
+          <w:r>
+            <w:rPr>
+              <w:rFonts w:eastAsia="Times New Roman" w:cs="Times New Roman"/>
+              <w:sz w:val="20"/>
+            </w:rPr>
+            <w:t>Разраб</w:t>
+          </w:r>
+          <w:proofErr w:type="spellEnd"/>
+          <w:r>
+            <w:rPr>
+              <w:rFonts w:eastAsia="Times New Roman" w:cs="Times New Roman"/>
+              <w:sz w:val="20"/>
+            </w:rPr>
+            <w:t>.</w:t>
           </w:r>
         </w:p>
       </w:tc>
@@ -12902,7 +13930,23 @@
               <w:rFonts w:eastAsia="Times New Roman" w:cs="Times New Roman"/>
               <w:sz w:val="20"/>
             </w:rPr>
-            <w:t>&lt;Organization&gt;</w:t>
+            <w:t>&lt;</w:t>
+          </w:r>
+          <w:proofErr w:type="spellStart"/>
+          <w:r>
+            <w:rPr>
+              <w:rFonts w:eastAsia="Times New Roman" w:cs="Times New Roman"/>
+              <w:sz w:val="20"/>
+            </w:rPr>
+            <w:t>Organization</w:t>
+          </w:r>
+          <w:proofErr w:type="spellEnd"/>
+          <w:r>
+            <w:rPr>
+              <w:rFonts w:eastAsia="Times New Roman" w:cs="Times New Roman"/>
+              <w:sz w:val="20"/>
+            </w:rPr>
+            <w:t>&gt;</w:t>
           </w:r>
         </w:p>
       </w:tc>
@@ -13494,7 +14538,27 @@
               <w:szCs w:val="28"/>
               <w:lang w:val="en-US"/>
             </w:rPr>
-            <w:t>&lt;NumProj&gt;</w:t>
+            <w:t>&lt;</w:t>
+          </w:r>
+          <w:proofErr w:type="spellStart"/>
+          <w:r>
+            <w:rPr>
+              <w:rFonts w:eastAsia="Times New Roman" w:cs="Times New Roman"/>
+              <w:sz w:val="28"/>
+              <w:szCs w:val="28"/>
+              <w:lang w:val="en-US"/>
+            </w:rPr>
+            <w:t>NumProj</w:t>
+          </w:r>
+          <w:proofErr w:type="spellEnd"/>
+          <w:r>
+            <w:rPr>
+              <w:rFonts w:eastAsia="Times New Roman" w:cs="Times New Roman"/>
+              <w:sz w:val="28"/>
+              <w:szCs w:val="28"/>
+              <w:lang w:val="en-US"/>
+            </w:rPr>
+            <w:t>&gt;</w:t>
           </w:r>
           <w:r>
             <w:rPr>
@@ -13852,7 +14916,7 @@
               <w:sz w:val="28"/>
               <w:lang w:val="en-US"/>
             </w:rPr>
-            <w:instrText>7</w:instrText>
+            <w:instrText>6</w:instrText>
           </w:r>
           <w:r>
             <w:rPr>
@@ -13960,7 +15024,7 @@
               <w:noProof/>
               <w:sz w:val="28"/>
             </w:rPr>
-            <w:t>3</w:t>
+            <w:t>2</w:t>
           </w:r>
           <w:r>
             <w:rPr>
@@ -14042,6 +15106,7 @@
               <w:sz w:val="18"/>
             </w:rPr>
           </w:pPr>
+          <w:proofErr w:type="spellStart"/>
           <w:r>
             <w:rPr>
               <w:rFonts w:eastAsia="Times New Roman" w:cs="Times New Roman"/>
@@ -14050,6 +15115,7 @@
             </w:rPr>
             <w:t>Кол.уч</w:t>
           </w:r>
+          <w:proofErr w:type="spellEnd"/>
         </w:p>
       </w:tc>
       <w:tc>
@@ -14489,7 +15555,27 @@
               <w:szCs w:val="28"/>
               <w:lang w:val="en-US"/>
             </w:rPr>
-            <w:t>&lt;NumProj&gt;-</w:t>
+            <w:t>&lt;</w:t>
+          </w:r>
+          <w:proofErr w:type="spellStart"/>
+          <w:r>
+            <w:rPr>
+              <w:rFonts w:eastAsia="Times New Roman" w:cs="Times New Roman"/>
+              <w:sz w:val="28"/>
+              <w:szCs w:val="28"/>
+              <w:lang w:val="en-US"/>
+            </w:rPr>
+            <w:t>NumProj</w:t>
+          </w:r>
+          <w:proofErr w:type="spellEnd"/>
+          <w:r>
+            <w:rPr>
+              <w:rFonts w:eastAsia="Times New Roman" w:cs="Times New Roman"/>
+              <w:sz w:val="28"/>
+              <w:szCs w:val="28"/>
+              <w:lang w:val="en-US"/>
+            </w:rPr>
+            <w:t>&gt;-</w:t>
           </w:r>
           <w:r>
             <w:rPr>
@@ -14758,6 +15844,7 @@
               <w:szCs w:val="20"/>
             </w:rPr>
           </w:pPr>
+          <w:proofErr w:type="spellStart"/>
           <w:r>
             <w:rPr>
               <w:rFonts w:eastAsia="Times New Roman" w:cs="Times New Roman"/>
@@ -14767,6 +15854,7 @@
             </w:rPr>
             <w:t>Кол.уч</w:t>
           </w:r>
+          <w:proofErr w:type="spellEnd"/>
         </w:p>
       </w:tc>
       <w:tc>
@@ -14962,12 +16050,21 @@
               <w:sz w:val="20"/>
             </w:rPr>
           </w:pPr>
-          <w:r>
-            <w:rPr>
-              <w:rFonts w:eastAsia="Times New Roman" w:cs="Times New Roman"/>
-              <w:sz w:val="20"/>
-            </w:rPr>
-            <w:t>Разраб.</w:t>
+          <w:proofErr w:type="spellStart"/>
+          <w:r>
+            <w:rPr>
+              <w:rFonts w:eastAsia="Times New Roman" w:cs="Times New Roman"/>
+              <w:sz w:val="20"/>
+            </w:rPr>
+            <w:t>Разраб</w:t>
+          </w:r>
+          <w:proofErr w:type="spellEnd"/>
+          <w:r>
+            <w:rPr>
+              <w:rFonts w:eastAsia="Times New Roman" w:cs="Times New Roman"/>
+              <w:sz w:val="20"/>
+            </w:rPr>
+            <w:t>.</w:t>
           </w:r>
         </w:p>
       </w:tc>
@@ -15856,7 +16953,23 @@
               <w:rFonts w:eastAsia="Times New Roman" w:cs="Times New Roman"/>
               <w:sz w:val="20"/>
             </w:rPr>
-            <w:t>&lt;Organization&gt;</w:t>
+            <w:t>&lt;</w:t>
+          </w:r>
+          <w:proofErr w:type="spellStart"/>
+          <w:r>
+            <w:rPr>
+              <w:rFonts w:eastAsia="Times New Roman" w:cs="Times New Roman"/>
+              <w:sz w:val="20"/>
+            </w:rPr>
+            <w:t>Organization</w:t>
+          </w:r>
+          <w:proofErr w:type="spellEnd"/>
+          <w:r>
+            <w:rPr>
+              <w:rFonts w:eastAsia="Times New Roman" w:cs="Times New Roman"/>
+              <w:sz w:val="20"/>
+            </w:rPr>
+            <w:t>&gt;</w:t>
           </w:r>
         </w:p>
       </w:tc>
@@ -16756,7 +17869,7 @@
               <w:sz w:val="28"/>
               <w:lang w:val="en-US"/>
             </w:rPr>
-            <w:t>2</w:t>
+            <w:t>5</w:t>
           </w:r>
           <w:r>
             <w:rPr>
@@ -17111,7 +18224,7 @@
               <w:sz w:val="28"/>
               <w:lang w:val="en-US"/>
             </w:rPr>
-            <w:t>7</w:t>
+            <w:t>6</w:t>
           </w:r>
           <w:r>
             <w:rPr>
@@ -18313,7 +19426,7 @@
 </file>
 
 <file path=customXml/itemProps1.xml><?xml version="1.0" encoding="utf-8"?>
-<ds:datastoreItem xmlns:ds="http://schemas.openxmlformats.org/officeDocument/2006/customXml" ds:itemID="{CB202387-8A77-428F-AAEC-CCF1A76D8B69}">
+<ds:datastoreItem xmlns:ds="http://schemas.openxmlformats.org/officeDocument/2006/customXml" ds:itemID="{C656C295-0F98-4691-BD33-ADF23A82FE28}">
   <ds:schemaRefs>
     <ds:schemaRef ds:uri="http://schemas.openxmlformats.org/officeDocument/2006/bibliography"/>
   </ds:schemaRefs>
